--- a/ai_robotica/Relatorio_AI.docx
+++ b/ai_robotica/Relatorio_AI.docx
@@ -342,7 +342,23 @@
           <w:szCs w:val="24"/>
           <w:lang w:val="pt-PT"/>
         </w:rPr>
-        <w:t>Ponta Delgada, 23 de maio de 2025</w:t>
+        <w:t xml:space="preserve">Ponta Delgada, </w:t>
+      </w:r>
+      <w:r>
+        <w:rPr>
+          <w:rFonts w:ascii="Cambria" w:hAnsi="Cambria" w:cs="Arial"/>
+          <w:szCs w:val="24"/>
+          <w:lang w:val="pt-PT"/>
+        </w:rPr>
+        <w:t>30</w:t>
+      </w:r>
+      <w:r>
+        <w:rPr>
+          <w:rFonts w:ascii="Cambria" w:hAnsi="Cambria" w:cs="Arial"/>
+          <w:szCs w:val="24"/>
+          <w:lang w:val="pt-PT"/>
+        </w:rPr>
+        <w:t xml:space="preserve"> de maio de 2025</w:t>
       </w:r>
     </w:p>
     <w:p>
@@ -365,7 +381,7 @@
           <w:lang w:val="pt-PT"/>
         </w:rPr>
       </w:pPr>
-      <w:bookmarkStart w:id="0" w:name="_Toc198485257"/>
+      <w:bookmarkStart w:id="0" w:name="_Toc199154038"/>
       <w:r>
         <w:rPr>
           <w:lang w:val="pt-PT"/>
@@ -678,7 +694,7 @@
         <w:br w:type="page"/>
       </w:r>
     </w:p>
-    <w:bookmarkStart w:id="1" w:name="_Toc198485258" w:displacedByCustomXml="next"/>
+    <w:bookmarkStart w:id="1" w:name="_Toc199154039" w:displacedByCustomXml="next"/>
     <w:sdt>
       <w:sdtPr>
         <w:rPr>
@@ -721,7 +737,6 @@
             <w:tabs>
               <w:tab w:val="right" w:leader="dot" w:pos="8630"/>
             </w:tabs>
-            <w:spacing w:line="276" w:lineRule="auto"/>
             <w:rPr>
               <w:noProof/>
               <w:kern w:val="2"/>
@@ -739,7 +754,7 @@
           <w:r>
             <w:fldChar w:fldCharType="separate"/>
           </w:r>
-          <w:hyperlink w:anchor="_Toc198485257" w:history="1">
+          <w:hyperlink w:anchor="_Toc199154038" w:history="1">
             <w:r>
               <w:rPr>
                 <w:rStyle w:val="Hiperligao"/>
@@ -767,7 +782,7 @@
                 <w:noProof/>
                 <w:webHidden/>
               </w:rPr>
-              <w:instrText xml:space="preserve"> PAGEREF _Toc198485257 \h </w:instrText>
+              <w:instrText xml:space="preserve"> PAGEREF _Toc199154038 \h </w:instrText>
             </w:r>
             <w:r>
               <w:rPr>
@@ -804,7 +819,6 @@
             <w:tabs>
               <w:tab w:val="right" w:leader="dot" w:pos="8630"/>
             </w:tabs>
-            <w:spacing w:line="276" w:lineRule="auto"/>
             <w:rPr>
               <w:noProof/>
               <w:kern w:val="2"/>
@@ -813,7 +827,7 @@
               <w14:ligatures w14:val="standardContextual"/>
             </w:rPr>
           </w:pPr>
-          <w:hyperlink w:anchor="_Toc198485258" w:history="1">
+          <w:hyperlink w:anchor="_Toc199154039" w:history="1">
             <w:r>
               <w:rPr>
                 <w:rStyle w:val="Hiperligao"/>
@@ -841,7 +855,7 @@
                 <w:noProof/>
                 <w:webHidden/>
               </w:rPr>
-              <w:instrText xml:space="preserve"> PAGEREF _Toc198485258 \h </w:instrText>
+              <w:instrText xml:space="preserve"> PAGEREF _Toc199154039 \h </w:instrText>
             </w:r>
             <w:r>
               <w:rPr>
@@ -878,7 +892,6 @@
             <w:tabs>
               <w:tab w:val="right" w:leader="dot" w:pos="8630"/>
             </w:tabs>
-            <w:spacing w:line="276" w:lineRule="auto"/>
             <w:rPr>
               <w:noProof/>
               <w:kern w:val="2"/>
@@ -887,7 +900,7 @@
               <w14:ligatures w14:val="standardContextual"/>
             </w:rPr>
           </w:pPr>
-          <w:hyperlink w:anchor="_Toc198485259" w:history="1">
+          <w:hyperlink w:anchor="_Toc199154040" w:history="1">
             <w:r>
               <w:rPr>
                 <w:rStyle w:val="Hiperligao"/>
@@ -915,81 +928,7 @@
                 <w:noProof/>
                 <w:webHidden/>
               </w:rPr>
-              <w:instrText xml:space="preserve"> PAGEREF _Toc198485259 \h </w:instrText>
-            </w:r>
-            <w:r>
-              <w:rPr>
-                <w:noProof/>
-                <w:webHidden/>
-              </w:rPr>
-            </w:r>
-            <w:r>
-              <w:rPr>
-                <w:noProof/>
-                <w:webHidden/>
-              </w:rPr>
-              <w:fldChar w:fldCharType="separate"/>
-            </w:r>
-            <w:r>
-              <w:rPr>
-                <w:noProof/>
-                <w:webHidden/>
-              </w:rPr>
-              <w:t>4</w:t>
-            </w:r>
-            <w:r>
-              <w:rPr>
-                <w:noProof/>
-                <w:webHidden/>
-              </w:rPr>
-              <w:fldChar w:fldCharType="end"/>
-            </w:r>
-          </w:hyperlink>
-        </w:p>
-        <w:p>
-          <w:pPr>
-            <w:pStyle w:val="ndice2"/>
-            <w:tabs>
-              <w:tab w:val="right" w:leader="dot" w:pos="8630"/>
-            </w:tabs>
-            <w:spacing w:line="276" w:lineRule="auto"/>
-            <w:rPr>
-              <w:noProof/>
-              <w:kern w:val="2"/>
-              <w:szCs w:val="24"/>
-              <w:lang w:val="pt-PT" w:eastAsia="pt-PT"/>
-              <w14:ligatures w14:val="standardContextual"/>
-            </w:rPr>
-          </w:pPr>
-          <w:hyperlink w:anchor="_Toc198485260" w:history="1">
-            <w:r>
-              <w:rPr>
-                <w:rStyle w:val="Hiperligao"/>
-                <w:noProof/>
-                <w:lang w:val="pt-PT"/>
-              </w:rPr>
-              <w:t>2. Análise Detalhada da HuskyLens</w:t>
-            </w:r>
-            <w:r>
-              <w:rPr>
-                <w:noProof/>
-                <w:webHidden/>
-              </w:rPr>
-              <w:tab/>
-            </w:r>
-            <w:r>
-              <w:rPr>
-                <w:noProof/>
-                <w:webHidden/>
-              </w:rPr>
-              <w:fldChar w:fldCharType="begin"/>
-            </w:r>
-            <w:r>
-              <w:rPr>
-                <w:noProof/>
-                <w:webHidden/>
-              </w:rPr>
-              <w:instrText xml:space="preserve"> PAGEREF _Toc198485260 \h </w:instrText>
+              <w:instrText xml:space="preserve"> PAGEREF _Toc199154040 \h </w:instrText>
             </w:r>
             <w:r>
               <w:rPr>
@@ -1022,11 +961,10 @@
         </w:p>
         <w:p>
           <w:pPr>
-            <w:pStyle w:val="ndice3"/>
+            <w:pStyle w:val="ndice2"/>
             <w:tabs>
               <w:tab w:val="right" w:leader="dot" w:pos="8630"/>
             </w:tabs>
-            <w:spacing w:line="276" w:lineRule="auto"/>
             <w:rPr>
               <w:noProof/>
               <w:kern w:val="2"/>
@@ -1035,14 +973,14 @@
               <w14:ligatures w14:val="standardContextual"/>
             </w:rPr>
           </w:pPr>
-          <w:hyperlink w:anchor="_Toc198485261" w:history="1">
+          <w:hyperlink w:anchor="_Toc199154041" w:history="1">
             <w:r>
               <w:rPr>
                 <w:rStyle w:val="Hiperligao"/>
                 <w:noProof/>
                 <w:lang w:val="pt-PT"/>
               </w:rPr>
-              <w:t>2.1 Características Físicas e Hardware</w:t>
+              <w:t>2. Análise Detalhada da HuskyLens</w:t>
             </w:r>
             <w:r>
               <w:rPr>
@@ -1063,229 +1001,7 @@
                 <w:noProof/>
                 <w:webHidden/>
               </w:rPr>
-              <w:instrText xml:space="preserve"> PAGEREF _Toc198485261 \h </w:instrText>
-            </w:r>
-            <w:r>
-              <w:rPr>
-                <w:noProof/>
-                <w:webHidden/>
-              </w:rPr>
-            </w:r>
-            <w:r>
-              <w:rPr>
-                <w:noProof/>
-                <w:webHidden/>
-              </w:rPr>
-              <w:fldChar w:fldCharType="separate"/>
-            </w:r>
-            <w:r>
-              <w:rPr>
-                <w:noProof/>
-                <w:webHidden/>
-              </w:rPr>
-              <w:t>5</w:t>
-            </w:r>
-            <w:r>
-              <w:rPr>
-                <w:noProof/>
-                <w:webHidden/>
-              </w:rPr>
-              <w:fldChar w:fldCharType="end"/>
-            </w:r>
-          </w:hyperlink>
-        </w:p>
-        <w:p>
-          <w:pPr>
-            <w:pStyle w:val="ndice3"/>
-            <w:tabs>
-              <w:tab w:val="right" w:leader="dot" w:pos="8630"/>
-            </w:tabs>
-            <w:spacing w:line="276" w:lineRule="auto"/>
-            <w:rPr>
-              <w:noProof/>
-              <w:kern w:val="2"/>
-              <w:szCs w:val="24"/>
-              <w:lang w:val="pt-PT" w:eastAsia="pt-PT"/>
-              <w14:ligatures w14:val="standardContextual"/>
-            </w:rPr>
-          </w:pPr>
-          <w:hyperlink w:anchor="_Toc198485262" w:history="1">
-            <w:r>
-              <w:rPr>
-                <w:rStyle w:val="Hiperligao"/>
-                <w:noProof/>
-                <w:lang w:val="pt-PT"/>
-              </w:rPr>
-              <w:t>2.2 Processador Kendryte K210</w:t>
-            </w:r>
-            <w:r>
-              <w:rPr>
-                <w:noProof/>
-                <w:webHidden/>
-              </w:rPr>
-              <w:tab/>
-            </w:r>
-            <w:r>
-              <w:rPr>
-                <w:noProof/>
-                <w:webHidden/>
-              </w:rPr>
-              <w:fldChar w:fldCharType="begin"/>
-            </w:r>
-            <w:r>
-              <w:rPr>
-                <w:noProof/>
-                <w:webHidden/>
-              </w:rPr>
-              <w:instrText xml:space="preserve"> PAGEREF _Toc198485262 \h </w:instrText>
-            </w:r>
-            <w:r>
-              <w:rPr>
-                <w:noProof/>
-                <w:webHidden/>
-              </w:rPr>
-            </w:r>
-            <w:r>
-              <w:rPr>
-                <w:noProof/>
-                <w:webHidden/>
-              </w:rPr>
-              <w:fldChar w:fldCharType="separate"/>
-            </w:r>
-            <w:r>
-              <w:rPr>
-                <w:noProof/>
-                <w:webHidden/>
-              </w:rPr>
-              <w:t>5</w:t>
-            </w:r>
-            <w:r>
-              <w:rPr>
-                <w:noProof/>
-                <w:webHidden/>
-              </w:rPr>
-              <w:fldChar w:fldCharType="end"/>
-            </w:r>
-          </w:hyperlink>
-        </w:p>
-        <w:p>
-          <w:pPr>
-            <w:pStyle w:val="ndice3"/>
-            <w:tabs>
-              <w:tab w:val="right" w:leader="dot" w:pos="8630"/>
-            </w:tabs>
-            <w:spacing w:line="276" w:lineRule="auto"/>
-            <w:rPr>
-              <w:noProof/>
-              <w:kern w:val="2"/>
-              <w:szCs w:val="24"/>
-              <w:lang w:val="pt-PT" w:eastAsia="pt-PT"/>
-              <w14:ligatures w14:val="standardContextual"/>
-            </w:rPr>
-          </w:pPr>
-          <w:hyperlink w:anchor="_Toc198485263" w:history="1">
-            <w:r>
-              <w:rPr>
-                <w:rStyle w:val="Hiperligao"/>
-                <w:noProof/>
-                <w:lang w:val="pt-PT"/>
-              </w:rPr>
-              <w:t>2.3 Modos de Operação da HuskyLens</w:t>
-            </w:r>
-            <w:r>
-              <w:rPr>
-                <w:noProof/>
-                <w:webHidden/>
-              </w:rPr>
-              <w:tab/>
-            </w:r>
-            <w:r>
-              <w:rPr>
-                <w:noProof/>
-                <w:webHidden/>
-              </w:rPr>
-              <w:fldChar w:fldCharType="begin"/>
-            </w:r>
-            <w:r>
-              <w:rPr>
-                <w:noProof/>
-                <w:webHidden/>
-              </w:rPr>
-              <w:instrText xml:space="preserve"> PAGEREF _Toc198485263 \h </w:instrText>
-            </w:r>
-            <w:r>
-              <w:rPr>
-                <w:noProof/>
-                <w:webHidden/>
-              </w:rPr>
-            </w:r>
-            <w:r>
-              <w:rPr>
-                <w:noProof/>
-                <w:webHidden/>
-              </w:rPr>
-              <w:fldChar w:fldCharType="separate"/>
-            </w:r>
-            <w:r>
-              <w:rPr>
-                <w:noProof/>
-                <w:webHidden/>
-              </w:rPr>
-              <w:t>5</w:t>
-            </w:r>
-            <w:r>
-              <w:rPr>
-                <w:noProof/>
-                <w:webHidden/>
-              </w:rPr>
-              <w:fldChar w:fldCharType="end"/>
-            </w:r>
-          </w:hyperlink>
-        </w:p>
-        <w:p>
-          <w:pPr>
-            <w:pStyle w:val="ndice3"/>
-            <w:tabs>
-              <w:tab w:val="right" w:leader="dot" w:pos="8630"/>
-            </w:tabs>
-            <w:spacing w:line="276" w:lineRule="auto"/>
-            <w:rPr>
-              <w:noProof/>
-              <w:kern w:val="2"/>
-              <w:szCs w:val="24"/>
-              <w:lang w:val="pt-PT" w:eastAsia="pt-PT"/>
-              <w14:ligatures w14:val="standardContextual"/>
-            </w:rPr>
-          </w:pPr>
-          <w:hyperlink w:anchor="_Toc198485264" w:history="1">
-            <w:r>
-              <w:rPr>
-                <w:rStyle w:val="Hiperligao"/>
-                <w:noProof/>
-                <w:lang w:val="pt-PT"/>
-              </w:rPr>
-              <w:t>2.4 Inteligência Artificial Embarcada e Classificação Supervisionada</w:t>
-            </w:r>
-            <w:r>
-              <w:rPr>
-                <w:noProof/>
-                <w:webHidden/>
-              </w:rPr>
-              <w:tab/>
-            </w:r>
-            <w:r>
-              <w:rPr>
-                <w:noProof/>
-                <w:webHidden/>
-              </w:rPr>
-              <w:fldChar w:fldCharType="begin"/>
-            </w:r>
-            <w:r>
-              <w:rPr>
-                <w:noProof/>
-                <w:webHidden/>
-              </w:rPr>
-              <w:instrText xml:space="preserve"> PAGEREF _Toc198485264 \h </w:instrText>
+              <w:instrText xml:space="preserve"> PAGEREF _Toc199154041 \h </w:instrText>
             </w:r>
             <w:r>
               <w:rPr>
@@ -1318,11 +1034,10 @@
         </w:p>
         <w:p>
           <w:pPr>
-            <w:pStyle w:val="ndice2"/>
+            <w:pStyle w:val="ndice3"/>
             <w:tabs>
               <w:tab w:val="right" w:leader="dot" w:pos="8630"/>
             </w:tabs>
-            <w:spacing w:line="276" w:lineRule="auto"/>
             <w:rPr>
               <w:noProof/>
               <w:kern w:val="2"/>
@@ -1331,14 +1046,14 @@
               <w14:ligatures w14:val="standardContextual"/>
             </w:rPr>
           </w:pPr>
-          <w:hyperlink w:anchor="_Toc198485265" w:history="1">
+          <w:hyperlink w:anchor="_Toc199154042" w:history="1">
             <w:r>
               <w:rPr>
                 <w:rStyle w:val="Hiperligao"/>
                 <w:noProof/>
                 <w:lang w:val="pt-PT"/>
               </w:rPr>
-              <w:t>3. Relação com os Algoritmos de Inteligência Artificial</w:t>
+              <w:t>2.1 Características Físicas e Hardware</w:t>
             </w:r>
             <w:r>
               <w:rPr>
@@ -1359,7 +1074,153 @@
                 <w:noProof/>
                 <w:webHidden/>
               </w:rPr>
-              <w:instrText xml:space="preserve"> PAGEREF _Toc198485265 \h </w:instrText>
+              <w:instrText xml:space="preserve"> PAGEREF _Toc199154042 \h </w:instrText>
+            </w:r>
+            <w:r>
+              <w:rPr>
+                <w:noProof/>
+                <w:webHidden/>
+              </w:rPr>
+            </w:r>
+            <w:r>
+              <w:rPr>
+                <w:noProof/>
+                <w:webHidden/>
+              </w:rPr>
+              <w:fldChar w:fldCharType="separate"/>
+            </w:r>
+            <w:r>
+              <w:rPr>
+                <w:noProof/>
+                <w:webHidden/>
+              </w:rPr>
+              <w:t>6</w:t>
+            </w:r>
+            <w:r>
+              <w:rPr>
+                <w:noProof/>
+                <w:webHidden/>
+              </w:rPr>
+              <w:fldChar w:fldCharType="end"/>
+            </w:r>
+          </w:hyperlink>
+        </w:p>
+        <w:p>
+          <w:pPr>
+            <w:pStyle w:val="ndice3"/>
+            <w:tabs>
+              <w:tab w:val="right" w:leader="dot" w:pos="8630"/>
+            </w:tabs>
+            <w:rPr>
+              <w:noProof/>
+              <w:kern w:val="2"/>
+              <w:szCs w:val="24"/>
+              <w:lang w:val="pt-PT" w:eastAsia="pt-PT"/>
+              <w14:ligatures w14:val="standardContextual"/>
+            </w:rPr>
+          </w:pPr>
+          <w:hyperlink w:anchor="_Toc199154043" w:history="1">
+            <w:r>
+              <w:rPr>
+                <w:rStyle w:val="Hiperligao"/>
+                <w:noProof/>
+                <w:lang w:val="pt-PT"/>
+              </w:rPr>
+              <w:t>2.2 Processador Kendryte K210</w:t>
+            </w:r>
+            <w:r>
+              <w:rPr>
+                <w:noProof/>
+                <w:webHidden/>
+              </w:rPr>
+              <w:tab/>
+            </w:r>
+            <w:r>
+              <w:rPr>
+                <w:noProof/>
+                <w:webHidden/>
+              </w:rPr>
+              <w:fldChar w:fldCharType="begin"/>
+            </w:r>
+            <w:r>
+              <w:rPr>
+                <w:noProof/>
+                <w:webHidden/>
+              </w:rPr>
+              <w:instrText xml:space="preserve"> PAGEREF _Toc199154043 \h </w:instrText>
+            </w:r>
+            <w:r>
+              <w:rPr>
+                <w:noProof/>
+                <w:webHidden/>
+              </w:rPr>
+            </w:r>
+            <w:r>
+              <w:rPr>
+                <w:noProof/>
+                <w:webHidden/>
+              </w:rPr>
+              <w:fldChar w:fldCharType="separate"/>
+            </w:r>
+            <w:r>
+              <w:rPr>
+                <w:noProof/>
+                <w:webHidden/>
+              </w:rPr>
+              <w:t>7</w:t>
+            </w:r>
+            <w:r>
+              <w:rPr>
+                <w:noProof/>
+                <w:webHidden/>
+              </w:rPr>
+              <w:fldChar w:fldCharType="end"/>
+            </w:r>
+          </w:hyperlink>
+        </w:p>
+        <w:p>
+          <w:pPr>
+            <w:pStyle w:val="ndice3"/>
+            <w:tabs>
+              <w:tab w:val="right" w:leader="dot" w:pos="8630"/>
+            </w:tabs>
+            <w:rPr>
+              <w:noProof/>
+              <w:kern w:val="2"/>
+              <w:szCs w:val="24"/>
+              <w:lang w:val="pt-PT" w:eastAsia="pt-PT"/>
+              <w14:ligatures w14:val="standardContextual"/>
+            </w:rPr>
+          </w:pPr>
+          <w:hyperlink w:anchor="_Toc199154044" w:history="1">
+            <w:r>
+              <w:rPr>
+                <w:rStyle w:val="Hiperligao"/>
+                <w:noProof/>
+                <w:lang w:val="pt-PT"/>
+              </w:rPr>
+              <w:t>2.3 Modos de Operação da HuskyLens</w:t>
+            </w:r>
+            <w:r>
+              <w:rPr>
+                <w:noProof/>
+                <w:webHidden/>
+              </w:rPr>
+              <w:tab/>
+            </w:r>
+            <w:r>
+              <w:rPr>
+                <w:noProof/>
+                <w:webHidden/>
+              </w:rPr>
+              <w:fldChar w:fldCharType="begin"/>
+            </w:r>
+            <w:r>
+              <w:rPr>
+                <w:noProof/>
+                <w:webHidden/>
+              </w:rPr>
+              <w:instrText xml:space="preserve"> PAGEREF _Toc199154044 \h </w:instrText>
             </w:r>
             <w:r>
               <w:rPr>
@@ -1396,7 +1257,6 @@
             <w:tabs>
               <w:tab w:val="right" w:leader="dot" w:pos="8630"/>
             </w:tabs>
-            <w:spacing w:line="276" w:lineRule="auto"/>
             <w:rPr>
               <w:noProof/>
               <w:kern w:val="2"/>
@@ -1405,14 +1265,14 @@
               <w14:ligatures w14:val="standardContextual"/>
             </w:rPr>
           </w:pPr>
-          <w:hyperlink w:anchor="_Toc198485266" w:history="1">
+          <w:hyperlink w:anchor="_Toc199154045" w:history="1">
             <w:r>
               <w:rPr>
                 <w:rStyle w:val="Hiperligao"/>
                 <w:noProof/>
                 <w:lang w:val="pt-PT"/>
               </w:rPr>
-              <w:t>3.1 Algoritmos de Procura (A*, Guloso, Largura, Profundidade, Uniforme)</w:t>
+              <w:t>2.4 Inteligência Artificial Embarcada e Classificação Supervisionada</w:t>
             </w:r>
             <w:r>
               <w:rPr>
@@ -1433,81 +1293,7 @@
                 <w:noProof/>
                 <w:webHidden/>
               </w:rPr>
-              <w:instrText xml:space="preserve"> PAGEREF _Toc198485266 \h </w:instrText>
-            </w:r>
-            <w:r>
-              <w:rPr>
-                <w:noProof/>
-                <w:webHidden/>
-              </w:rPr>
-            </w:r>
-            <w:r>
-              <w:rPr>
-                <w:noProof/>
-                <w:webHidden/>
-              </w:rPr>
-              <w:fldChar w:fldCharType="separate"/>
-            </w:r>
-            <w:r>
-              <w:rPr>
-                <w:noProof/>
-                <w:webHidden/>
-              </w:rPr>
-              <w:t>8</w:t>
-            </w:r>
-            <w:r>
-              <w:rPr>
-                <w:noProof/>
-                <w:webHidden/>
-              </w:rPr>
-              <w:fldChar w:fldCharType="end"/>
-            </w:r>
-          </w:hyperlink>
-        </w:p>
-        <w:p>
-          <w:pPr>
-            <w:pStyle w:val="ndice3"/>
-            <w:tabs>
-              <w:tab w:val="right" w:leader="dot" w:pos="8630"/>
-            </w:tabs>
-            <w:spacing w:line="276" w:lineRule="auto"/>
-            <w:rPr>
-              <w:noProof/>
-              <w:kern w:val="2"/>
-              <w:szCs w:val="24"/>
-              <w:lang w:val="pt-PT" w:eastAsia="pt-PT"/>
-              <w14:ligatures w14:val="standardContextual"/>
-            </w:rPr>
-          </w:pPr>
-          <w:hyperlink w:anchor="_Toc198485267" w:history="1">
-            <w:r>
-              <w:rPr>
-                <w:rStyle w:val="Hiperligao"/>
-                <w:noProof/>
-                <w:lang w:val="pt-PT"/>
-              </w:rPr>
-              <w:t>3.2 Otimização Heurística e Algoritmos Genéticos</w:t>
-            </w:r>
-            <w:r>
-              <w:rPr>
-                <w:noProof/>
-                <w:webHidden/>
-              </w:rPr>
-              <w:tab/>
-            </w:r>
-            <w:r>
-              <w:rPr>
-                <w:noProof/>
-                <w:webHidden/>
-              </w:rPr>
-              <w:fldChar w:fldCharType="begin"/>
-            </w:r>
-            <w:r>
-              <w:rPr>
-                <w:noProof/>
-                <w:webHidden/>
-              </w:rPr>
-              <w:instrText xml:space="preserve"> PAGEREF _Toc198485267 \h </w:instrText>
+              <w:instrText xml:space="preserve"> PAGEREF _Toc199154045 \h </w:instrText>
             </w:r>
             <w:r>
               <w:rPr>
@@ -1540,11 +1326,10 @@
         </w:p>
         <w:p>
           <w:pPr>
-            <w:pStyle w:val="ndice3"/>
+            <w:pStyle w:val="ndice2"/>
             <w:tabs>
               <w:tab w:val="right" w:leader="dot" w:pos="8630"/>
             </w:tabs>
-            <w:spacing w:line="276" w:lineRule="auto"/>
             <w:rPr>
               <w:noProof/>
               <w:kern w:val="2"/>
@@ -1553,14 +1338,14 @@
               <w14:ligatures w14:val="standardContextual"/>
             </w:rPr>
           </w:pPr>
-          <w:hyperlink w:anchor="_Toc198485268" w:history="1">
+          <w:hyperlink w:anchor="_Toc199154046" w:history="1">
             <w:r>
               <w:rPr>
                 <w:rStyle w:val="Hiperligao"/>
                 <w:noProof/>
                 <w:lang w:val="pt-PT"/>
               </w:rPr>
-              <w:t>3.3 Classificação Supervisionada e Redes Neuronais na HuskyLens</w:t>
+              <w:t>3. Relação com os Algoritmos de Inteligência Artificial</w:t>
             </w:r>
             <w:r>
               <w:rPr>
@@ -1581,81 +1366,7 @@
                 <w:noProof/>
                 <w:webHidden/>
               </w:rPr>
-              <w:instrText xml:space="preserve"> PAGEREF _Toc198485268 \h </w:instrText>
-            </w:r>
-            <w:r>
-              <w:rPr>
-                <w:noProof/>
-                <w:webHidden/>
-              </w:rPr>
-            </w:r>
-            <w:r>
-              <w:rPr>
-                <w:noProof/>
-                <w:webHidden/>
-              </w:rPr>
-              <w:fldChar w:fldCharType="separate"/>
-            </w:r>
-            <w:r>
-              <w:rPr>
-                <w:noProof/>
-                <w:webHidden/>
-              </w:rPr>
-              <w:t>9</w:t>
-            </w:r>
-            <w:r>
-              <w:rPr>
-                <w:noProof/>
-                <w:webHidden/>
-              </w:rPr>
-              <w:fldChar w:fldCharType="end"/>
-            </w:r>
-          </w:hyperlink>
-        </w:p>
-        <w:p>
-          <w:pPr>
-            <w:pStyle w:val="ndice3"/>
-            <w:tabs>
-              <w:tab w:val="right" w:leader="dot" w:pos="8630"/>
-            </w:tabs>
-            <w:spacing w:line="276" w:lineRule="auto"/>
-            <w:rPr>
-              <w:noProof/>
-              <w:kern w:val="2"/>
-              <w:szCs w:val="24"/>
-              <w:lang w:val="pt-PT" w:eastAsia="pt-PT"/>
-              <w14:ligatures w14:val="standardContextual"/>
-            </w:rPr>
-          </w:pPr>
-          <w:hyperlink w:anchor="_Toc198485269" w:history="1">
-            <w:r>
-              <w:rPr>
-                <w:rStyle w:val="Hiperligao"/>
-                <w:noProof/>
-                <w:lang w:val="pt-PT"/>
-              </w:rPr>
-              <w:t>3.4 Aprendizagem por Reforço (Q-Learning, DQN)</w:t>
-            </w:r>
-            <w:r>
-              <w:rPr>
-                <w:noProof/>
-                <w:webHidden/>
-              </w:rPr>
-              <w:tab/>
-            </w:r>
-            <w:r>
-              <w:rPr>
-                <w:noProof/>
-                <w:webHidden/>
-              </w:rPr>
-              <w:fldChar w:fldCharType="begin"/>
-            </w:r>
-            <w:r>
-              <w:rPr>
-                <w:noProof/>
-                <w:webHidden/>
-              </w:rPr>
-              <w:instrText xml:space="preserve"> PAGEREF _Toc198485269 \h </w:instrText>
+              <w:instrText xml:space="preserve"> PAGEREF _Toc199154046 \h </w:instrText>
             </w:r>
             <w:r>
               <w:rPr>
@@ -1692,7 +1403,6 @@
             <w:tabs>
               <w:tab w:val="right" w:leader="dot" w:pos="8630"/>
             </w:tabs>
-            <w:spacing w:line="276" w:lineRule="auto"/>
             <w:rPr>
               <w:noProof/>
               <w:kern w:val="2"/>
@@ -1701,14 +1411,14 @@
               <w14:ligatures w14:val="standardContextual"/>
             </w:rPr>
           </w:pPr>
-          <w:hyperlink w:anchor="_Toc198485270" w:history="1">
+          <w:hyperlink w:anchor="_Toc199154047" w:history="1">
             <w:r>
               <w:rPr>
                 <w:rStyle w:val="Hiperligao"/>
                 <w:noProof/>
                 <w:lang w:val="pt-PT"/>
               </w:rPr>
-              <w:t>3.5 Inferência e Restrições (Redes Bayesianas, CSP)</w:t>
+              <w:t>3.1 Algoritmos de Procura (A*, Guloso, Largura, Profundidade, Uniforme)</w:t>
             </w:r>
             <w:r>
               <w:rPr>
@@ -1729,7 +1439,153 @@
                 <w:noProof/>
                 <w:webHidden/>
               </w:rPr>
-              <w:instrText xml:space="preserve"> PAGEREF _Toc198485270 \h </w:instrText>
+              <w:instrText xml:space="preserve"> PAGEREF _Toc199154047 \h </w:instrText>
+            </w:r>
+            <w:r>
+              <w:rPr>
+                <w:noProof/>
+                <w:webHidden/>
+              </w:rPr>
+            </w:r>
+            <w:r>
+              <w:rPr>
+                <w:noProof/>
+                <w:webHidden/>
+              </w:rPr>
+              <w:fldChar w:fldCharType="separate"/>
+            </w:r>
+            <w:r>
+              <w:rPr>
+                <w:noProof/>
+                <w:webHidden/>
+              </w:rPr>
+              <w:t>10</w:t>
+            </w:r>
+            <w:r>
+              <w:rPr>
+                <w:noProof/>
+                <w:webHidden/>
+              </w:rPr>
+              <w:fldChar w:fldCharType="end"/>
+            </w:r>
+          </w:hyperlink>
+        </w:p>
+        <w:p>
+          <w:pPr>
+            <w:pStyle w:val="ndice3"/>
+            <w:tabs>
+              <w:tab w:val="right" w:leader="dot" w:pos="8630"/>
+            </w:tabs>
+            <w:rPr>
+              <w:noProof/>
+              <w:kern w:val="2"/>
+              <w:szCs w:val="24"/>
+              <w:lang w:val="pt-PT" w:eastAsia="pt-PT"/>
+              <w14:ligatures w14:val="standardContextual"/>
+            </w:rPr>
+          </w:pPr>
+          <w:hyperlink w:anchor="_Toc199154048" w:history="1">
+            <w:r>
+              <w:rPr>
+                <w:rStyle w:val="Hiperligao"/>
+                <w:noProof/>
+                <w:lang w:val="pt-PT"/>
+              </w:rPr>
+              <w:t>3.2 Otimização Heurística e Algoritmos Genéticos</w:t>
+            </w:r>
+            <w:r>
+              <w:rPr>
+                <w:noProof/>
+                <w:webHidden/>
+              </w:rPr>
+              <w:tab/>
+            </w:r>
+            <w:r>
+              <w:rPr>
+                <w:noProof/>
+                <w:webHidden/>
+              </w:rPr>
+              <w:fldChar w:fldCharType="begin"/>
+            </w:r>
+            <w:r>
+              <w:rPr>
+                <w:noProof/>
+                <w:webHidden/>
+              </w:rPr>
+              <w:instrText xml:space="preserve"> PAGEREF _Toc199154048 \h </w:instrText>
+            </w:r>
+            <w:r>
+              <w:rPr>
+                <w:noProof/>
+                <w:webHidden/>
+              </w:rPr>
+            </w:r>
+            <w:r>
+              <w:rPr>
+                <w:noProof/>
+                <w:webHidden/>
+              </w:rPr>
+              <w:fldChar w:fldCharType="separate"/>
+            </w:r>
+            <w:r>
+              <w:rPr>
+                <w:noProof/>
+                <w:webHidden/>
+              </w:rPr>
+              <w:t>11</w:t>
+            </w:r>
+            <w:r>
+              <w:rPr>
+                <w:noProof/>
+                <w:webHidden/>
+              </w:rPr>
+              <w:fldChar w:fldCharType="end"/>
+            </w:r>
+          </w:hyperlink>
+        </w:p>
+        <w:p>
+          <w:pPr>
+            <w:pStyle w:val="ndice3"/>
+            <w:tabs>
+              <w:tab w:val="right" w:leader="dot" w:pos="8630"/>
+            </w:tabs>
+            <w:rPr>
+              <w:noProof/>
+              <w:kern w:val="2"/>
+              <w:szCs w:val="24"/>
+              <w:lang w:val="pt-PT" w:eastAsia="pt-PT"/>
+              <w14:ligatures w14:val="standardContextual"/>
+            </w:rPr>
+          </w:pPr>
+          <w:hyperlink w:anchor="_Toc199154049" w:history="1">
+            <w:r>
+              <w:rPr>
+                <w:rStyle w:val="Hiperligao"/>
+                <w:noProof/>
+                <w:lang w:val="pt-PT"/>
+              </w:rPr>
+              <w:t>3.3 Classificação Supervisionada e Redes Neuronais na HuskyLens</w:t>
+            </w:r>
+            <w:r>
+              <w:rPr>
+                <w:noProof/>
+                <w:webHidden/>
+              </w:rPr>
+              <w:tab/>
+            </w:r>
+            <w:r>
+              <w:rPr>
+                <w:noProof/>
+                <w:webHidden/>
+              </w:rPr>
+              <w:fldChar w:fldCharType="begin"/>
+            </w:r>
+            <w:r>
+              <w:rPr>
+                <w:noProof/>
+                <w:webHidden/>
+              </w:rPr>
+              <w:instrText xml:space="preserve"> PAGEREF _Toc199154049 \h </w:instrText>
             </w:r>
             <w:r>
               <w:rPr>
@@ -1762,11 +1618,10 @@
         </w:p>
         <w:p>
           <w:pPr>
-            <w:pStyle w:val="ndice2"/>
+            <w:pStyle w:val="ndice3"/>
             <w:tabs>
               <w:tab w:val="right" w:leader="dot" w:pos="8630"/>
             </w:tabs>
-            <w:spacing w:line="276" w:lineRule="auto"/>
             <w:rPr>
               <w:noProof/>
               <w:kern w:val="2"/>
@@ -1775,7 +1630,153 @@
               <w14:ligatures w14:val="standardContextual"/>
             </w:rPr>
           </w:pPr>
-          <w:hyperlink w:anchor="_Toc198485271" w:history="1">
+          <w:hyperlink w:anchor="_Toc199154050" w:history="1">
+            <w:r>
+              <w:rPr>
+                <w:rStyle w:val="Hiperligao"/>
+                <w:noProof/>
+                <w:lang w:val="pt-PT"/>
+              </w:rPr>
+              <w:t>3.4 Aprendizagem por Reforço (Q-Learning, DQN)</w:t>
+            </w:r>
+            <w:r>
+              <w:rPr>
+                <w:noProof/>
+                <w:webHidden/>
+              </w:rPr>
+              <w:tab/>
+            </w:r>
+            <w:r>
+              <w:rPr>
+                <w:noProof/>
+                <w:webHidden/>
+              </w:rPr>
+              <w:fldChar w:fldCharType="begin"/>
+            </w:r>
+            <w:r>
+              <w:rPr>
+                <w:noProof/>
+                <w:webHidden/>
+              </w:rPr>
+              <w:instrText xml:space="preserve"> PAGEREF _Toc199154050 \h </w:instrText>
+            </w:r>
+            <w:r>
+              <w:rPr>
+                <w:noProof/>
+                <w:webHidden/>
+              </w:rPr>
+            </w:r>
+            <w:r>
+              <w:rPr>
+                <w:noProof/>
+                <w:webHidden/>
+              </w:rPr>
+              <w:fldChar w:fldCharType="separate"/>
+            </w:r>
+            <w:r>
+              <w:rPr>
+                <w:noProof/>
+                <w:webHidden/>
+              </w:rPr>
+              <w:t>13</w:t>
+            </w:r>
+            <w:r>
+              <w:rPr>
+                <w:noProof/>
+                <w:webHidden/>
+              </w:rPr>
+              <w:fldChar w:fldCharType="end"/>
+            </w:r>
+          </w:hyperlink>
+        </w:p>
+        <w:p>
+          <w:pPr>
+            <w:pStyle w:val="ndice3"/>
+            <w:tabs>
+              <w:tab w:val="right" w:leader="dot" w:pos="8630"/>
+            </w:tabs>
+            <w:rPr>
+              <w:noProof/>
+              <w:kern w:val="2"/>
+              <w:szCs w:val="24"/>
+              <w:lang w:val="pt-PT" w:eastAsia="pt-PT"/>
+              <w14:ligatures w14:val="standardContextual"/>
+            </w:rPr>
+          </w:pPr>
+          <w:hyperlink w:anchor="_Toc199154051" w:history="1">
+            <w:r>
+              <w:rPr>
+                <w:rStyle w:val="Hiperligao"/>
+                <w:noProof/>
+                <w:lang w:val="pt-PT"/>
+              </w:rPr>
+              <w:t>3.5 Inferência e Restrições (Redes Bayesianas, CSP)</w:t>
+            </w:r>
+            <w:r>
+              <w:rPr>
+                <w:noProof/>
+                <w:webHidden/>
+              </w:rPr>
+              <w:tab/>
+            </w:r>
+            <w:r>
+              <w:rPr>
+                <w:noProof/>
+                <w:webHidden/>
+              </w:rPr>
+              <w:fldChar w:fldCharType="begin"/>
+            </w:r>
+            <w:r>
+              <w:rPr>
+                <w:noProof/>
+                <w:webHidden/>
+              </w:rPr>
+              <w:instrText xml:space="preserve"> PAGEREF _Toc199154051 \h </w:instrText>
+            </w:r>
+            <w:r>
+              <w:rPr>
+                <w:noProof/>
+                <w:webHidden/>
+              </w:rPr>
+            </w:r>
+            <w:r>
+              <w:rPr>
+                <w:noProof/>
+                <w:webHidden/>
+              </w:rPr>
+              <w:fldChar w:fldCharType="separate"/>
+            </w:r>
+            <w:r>
+              <w:rPr>
+                <w:noProof/>
+                <w:webHidden/>
+              </w:rPr>
+              <w:t>15</w:t>
+            </w:r>
+            <w:r>
+              <w:rPr>
+                <w:noProof/>
+                <w:webHidden/>
+              </w:rPr>
+              <w:fldChar w:fldCharType="end"/>
+            </w:r>
+          </w:hyperlink>
+        </w:p>
+        <w:p>
+          <w:pPr>
+            <w:pStyle w:val="ndice2"/>
+            <w:tabs>
+              <w:tab w:val="right" w:leader="dot" w:pos="8630"/>
+            </w:tabs>
+            <w:rPr>
+              <w:noProof/>
+              <w:kern w:val="2"/>
+              <w:szCs w:val="24"/>
+              <w:lang w:val="pt-PT" w:eastAsia="pt-PT"/>
+              <w14:ligatures w14:val="standardContextual"/>
+            </w:rPr>
+          </w:pPr>
+          <w:hyperlink w:anchor="_Toc199154052" w:history="1">
             <w:r>
               <w:rPr>
                 <w:rStyle w:val="Hiperligao"/>
@@ -1803,229 +1804,7 @@
                 <w:noProof/>
                 <w:webHidden/>
               </w:rPr>
-              <w:instrText xml:space="preserve"> PAGEREF _Toc198485271 \h </w:instrText>
-            </w:r>
-            <w:r>
-              <w:rPr>
-                <w:noProof/>
-                <w:webHidden/>
-              </w:rPr>
-            </w:r>
-            <w:r>
-              <w:rPr>
-                <w:noProof/>
-                <w:webHidden/>
-              </w:rPr>
-              <w:fldChar w:fldCharType="separate"/>
-            </w:r>
-            <w:r>
-              <w:rPr>
-                <w:noProof/>
-                <w:webHidden/>
-              </w:rPr>
-              <w:t>14</w:t>
-            </w:r>
-            <w:r>
-              <w:rPr>
-                <w:noProof/>
-                <w:webHidden/>
-              </w:rPr>
-              <w:fldChar w:fldCharType="end"/>
-            </w:r>
-          </w:hyperlink>
-        </w:p>
-        <w:p>
-          <w:pPr>
-            <w:pStyle w:val="ndice3"/>
-            <w:tabs>
-              <w:tab w:val="right" w:leader="dot" w:pos="8630"/>
-            </w:tabs>
-            <w:spacing w:line="276" w:lineRule="auto"/>
-            <w:rPr>
-              <w:noProof/>
-              <w:kern w:val="2"/>
-              <w:szCs w:val="24"/>
-              <w:lang w:val="pt-PT" w:eastAsia="pt-PT"/>
-              <w14:ligatures w14:val="standardContextual"/>
-            </w:rPr>
-          </w:pPr>
-          <w:hyperlink w:anchor="_Toc198485272" w:history="1">
-            <w:r>
-              <w:rPr>
-                <w:rStyle w:val="Hiperligao"/>
-                <w:noProof/>
-                <w:lang w:val="pt-PT"/>
-              </w:rPr>
-              <w:t>4.1 Integração prática de conceitos de IA</w:t>
-            </w:r>
-            <w:r>
-              <w:rPr>
-                <w:noProof/>
-                <w:webHidden/>
-              </w:rPr>
-              <w:tab/>
-            </w:r>
-            <w:r>
-              <w:rPr>
-                <w:noProof/>
-                <w:webHidden/>
-              </w:rPr>
-              <w:fldChar w:fldCharType="begin"/>
-            </w:r>
-            <w:r>
-              <w:rPr>
-                <w:noProof/>
-                <w:webHidden/>
-              </w:rPr>
-              <w:instrText xml:space="preserve"> PAGEREF _Toc198485272 \h </w:instrText>
-            </w:r>
-            <w:r>
-              <w:rPr>
-                <w:noProof/>
-                <w:webHidden/>
-              </w:rPr>
-            </w:r>
-            <w:r>
-              <w:rPr>
-                <w:noProof/>
-                <w:webHidden/>
-              </w:rPr>
-              <w:fldChar w:fldCharType="separate"/>
-            </w:r>
-            <w:r>
-              <w:rPr>
-                <w:noProof/>
-                <w:webHidden/>
-              </w:rPr>
-              <w:t>14</w:t>
-            </w:r>
-            <w:r>
-              <w:rPr>
-                <w:noProof/>
-                <w:webHidden/>
-              </w:rPr>
-              <w:fldChar w:fldCharType="end"/>
-            </w:r>
-          </w:hyperlink>
-        </w:p>
-        <w:p>
-          <w:pPr>
-            <w:pStyle w:val="ndice3"/>
-            <w:tabs>
-              <w:tab w:val="right" w:leader="dot" w:pos="8630"/>
-            </w:tabs>
-            <w:spacing w:line="276" w:lineRule="auto"/>
-            <w:rPr>
-              <w:noProof/>
-              <w:kern w:val="2"/>
-              <w:szCs w:val="24"/>
-              <w:lang w:val="pt-PT" w:eastAsia="pt-PT"/>
-              <w14:ligatures w14:val="standardContextual"/>
-            </w:rPr>
-          </w:pPr>
-          <w:hyperlink w:anchor="_Toc198485273" w:history="1">
-            <w:r>
-              <w:rPr>
-                <w:rStyle w:val="Hiperligao"/>
-                <w:noProof/>
-                <w:lang w:val="pt-PT"/>
-              </w:rPr>
-              <w:t>4.2 Relevância pedagógica e educacional</w:t>
-            </w:r>
-            <w:r>
-              <w:rPr>
-                <w:noProof/>
-                <w:webHidden/>
-              </w:rPr>
-              <w:tab/>
-            </w:r>
-            <w:r>
-              <w:rPr>
-                <w:noProof/>
-                <w:webHidden/>
-              </w:rPr>
-              <w:fldChar w:fldCharType="begin"/>
-            </w:r>
-            <w:r>
-              <w:rPr>
-                <w:noProof/>
-                <w:webHidden/>
-              </w:rPr>
-              <w:instrText xml:space="preserve"> PAGEREF _Toc198485273 \h </w:instrText>
-            </w:r>
-            <w:r>
-              <w:rPr>
-                <w:noProof/>
-                <w:webHidden/>
-              </w:rPr>
-            </w:r>
-            <w:r>
-              <w:rPr>
-                <w:noProof/>
-                <w:webHidden/>
-              </w:rPr>
-              <w:fldChar w:fldCharType="separate"/>
-            </w:r>
-            <w:r>
-              <w:rPr>
-                <w:noProof/>
-                <w:webHidden/>
-              </w:rPr>
-              <w:t>14</w:t>
-            </w:r>
-            <w:r>
-              <w:rPr>
-                <w:noProof/>
-                <w:webHidden/>
-              </w:rPr>
-              <w:fldChar w:fldCharType="end"/>
-            </w:r>
-          </w:hyperlink>
-        </w:p>
-        <w:p>
-          <w:pPr>
-            <w:pStyle w:val="ndice2"/>
-            <w:tabs>
-              <w:tab w:val="right" w:leader="dot" w:pos="8630"/>
-            </w:tabs>
-            <w:spacing w:line="276" w:lineRule="auto"/>
-            <w:rPr>
-              <w:noProof/>
-              <w:kern w:val="2"/>
-              <w:szCs w:val="24"/>
-              <w:lang w:val="pt-PT" w:eastAsia="pt-PT"/>
-              <w14:ligatures w14:val="standardContextual"/>
-            </w:rPr>
-          </w:pPr>
-          <w:hyperlink w:anchor="_Toc198485274" w:history="1">
-            <w:r>
-              <w:rPr>
-                <w:rStyle w:val="Hiperligao"/>
-                <w:noProof/>
-                <w:lang w:val="pt-PT"/>
-              </w:rPr>
-              <w:t>5. Plano de Interação do Robô com a HuskyLens</w:t>
-            </w:r>
-            <w:r>
-              <w:rPr>
-                <w:noProof/>
-                <w:webHidden/>
-              </w:rPr>
-              <w:tab/>
-            </w:r>
-            <w:r>
-              <w:rPr>
-                <w:noProof/>
-                <w:webHidden/>
-              </w:rPr>
-              <w:fldChar w:fldCharType="begin"/>
-            </w:r>
-            <w:r>
-              <w:rPr>
-                <w:noProof/>
-                <w:webHidden/>
-              </w:rPr>
-              <w:instrText xml:space="preserve"> PAGEREF _Toc198485274 \h </w:instrText>
+              <w:instrText xml:space="preserve"> PAGEREF _Toc199154052 \h </w:instrText>
             </w:r>
             <w:r>
               <w:rPr>
@@ -2058,11 +1837,10 @@
         </w:p>
         <w:p>
           <w:pPr>
-            <w:pStyle w:val="ndice2"/>
+            <w:pStyle w:val="ndice3"/>
             <w:tabs>
               <w:tab w:val="right" w:leader="dot" w:pos="8630"/>
             </w:tabs>
-            <w:spacing w:line="276" w:lineRule="auto"/>
             <w:rPr>
               <w:noProof/>
               <w:kern w:val="2"/>
@@ -2071,14 +1849,14 @@
               <w14:ligatures w14:val="standardContextual"/>
             </w:rPr>
           </w:pPr>
-          <w:hyperlink w:anchor="_Toc198485275" w:history="1">
+          <w:hyperlink w:anchor="_Toc199154053" w:history="1">
             <w:r>
               <w:rPr>
                 <w:rStyle w:val="Hiperligao"/>
                 <w:noProof/>
                 <w:lang w:val="pt-PT"/>
               </w:rPr>
-              <w:t>6. Expansão do Projeto com Raspberry Pi</w:t>
+              <w:t>4.1 Integração prática de conceitos de IA</w:t>
             </w:r>
             <w:r>
               <w:rPr>
@@ -2099,7 +1877,153 @@
                 <w:noProof/>
                 <w:webHidden/>
               </w:rPr>
-              <w:instrText xml:space="preserve"> PAGEREF _Toc198485275 \h </w:instrText>
+              <w:instrText xml:space="preserve"> PAGEREF _Toc199154053 \h </w:instrText>
+            </w:r>
+            <w:r>
+              <w:rPr>
+                <w:noProof/>
+                <w:webHidden/>
+              </w:rPr>
+            </w:r>
+            <w:r>
+              <w:rPr>
+                <w:noProof/>
+                <w:webHidden/>
+              </w:rPr>
+              <w:fldChar w:fldCharType="separate"/>
+            </w:r>
+            <w:r>
+              <w:rPr>
+                <w:noProof/>
+                <w:webHidden/>
+              </w:rPr>
+              <w:t>16</w:t>
+            </w:r>
+            <w:r>
+              <w:rPr>
+                <w:noProof/>
+                <w:webHidden/>
+              </w:rPr>
+              <w:fldChar w:fldCharType="end"/>
+            </w:r>
+          </w:hyperlink>
+        </w:p>
+        <w:p>
+          <w:pPr>
+            <w:pStyle w:val="ndice3"/>
+            <w:tabs>
+              <w:tab w:val="right" w:leader="dot" w:pos="8630"/>
+            </w:tabs>
+            <w:rPr>
+              <w:noProof/>
+              <w:kern w:val="2"/>
+              <w:szCs w:val="24"/>
+              <w:lang w:val="pt-PT" w:eastAsia="pt-PT"/>
+              <w14:ligatures w14:val="standardContextual"/>
+            </w:rPr>
+          </w:pPr>
+          <w:hyperlink w:anchor="_Toc199154054" w:history="1">
+            <w:r>
+              <w:rPr>
+                <w:rStyle w:val="Hiperligao"/>
+                <w:noProof/>
+                <w:lang w:val="pt-PT"/>
+              </w:rPr>
+              <w:t>4.2 Relevância pedagógica e educacional</w:t>
+            </w:r>
+            <w:r>
+              <w:rPr>
+                <w:noProof/>
+                <w:webHidden/>
+              </w:rPr>
+              <w:tab/>
+            </w:r>
+            <w:r>
+              <w:rPr>
+                <w:noProof/>
+                <w:webHidden/>
+              </w:rPr>
+              <w:fldChar w:fldCharType="begin"/>
+            </w:r>
+            <w:r>
+              <w:rPr>
+                <w:noProof/>
+                <w:webHidden/>
+              </w:rPr>
+              <w:instrText xml:space="preserve"> PAGEREF _Toc199154054 \h </w:instrText>
+            </w:r>
+            <w:r>
+              <w:rPr>
+                <w:noProof/>
+                <w:webHidden/>
+              </w:rPr>
+            </w:r>
+            <w:r>
+              <w:rPr>
+                <w:noProof/>
+                <w:webHidden/>
+              </w:rPr>
+              <w:fldChar w:fldCharType="separate"/>
+            </w:r>
+            <w:r>
+              <w:rPr>
+                <w:noProof/>
+                <w:webHidden/>
+              </w:rPr>
+              <w:t>17</w:t>
+            </w:r>
+            <w:r>
+              <w:rPr>
+                <w:noProof/>
+                <w:webHidden/>
+              </w:rPr>
+              <w:fldChar w:fldCharType="end"/>
+            </w:r>
+          </w:hyperlink>
+        </w:p>
+        <w:p>
+          <w:pPr>
+            <w:pStyle w:val="ndice2"/>
+            <w:tabs>
+              <w:tab w:val="right" w:leader="dot" w:pos="8630"/>
+            </w:tabs>
+            <w:rPr>
+              <w:noProof/>
+              <w:kern w:val="2"/>
+              <w:szCs w:val="24"/>
+              <w:lang w:val="pt-PT" w:eastAsia="pt-PT"/>
+              <w14:ligatures w14:val="standardContextual"/>
+            </w:rPr>
+          </w:pPr>
+          <w:hyperlink w:anchor="_Toc199154055" w:history="1">
+            <w:r>
+              <w:rPr>
+                <w:rStyle w:val="Hiperligao"/>
+                <w:noProof/>
+                <w:lang w:val="pt-PT"/>
+              </w:rPr>
+              <w:t>5. Plano de Interação do Robô com a HuskyLens</w:t>
+            </w:r>
+            <w:r>
+              <w:rPr>
+                <w:noProof/>
+                <w:webHidden/>
+              </w:rPr>
+              <w:tab/>
+            </w:r>
+            <w:r>
+              <w:rPr>
+                <w:noProof/>
+                <w:webHidden/>
+              </w:rPr>
+              <w:fldChar w:fldCharType="begin"/>
+            </w:r>
+            <w:r>
+              <w:rPr>
+                <w:noProof/>
+                <w:webHidden/>
+              </w:rPr>
+              <w:instrText xml:space="preserve"> PAGEREF _Toc199154055 \h </w:instrText>
             </w:r>
             <w:r>
               <w:rPr>
@@ -2136,7 +2060,6 @@
             <w:tabs>
               <w:tab w:val="right" w:leader="dot" w:pos="8630"/>
             </w:tabs>
-            <w:spacing w:line="276" w:lineRule="auto"/>
             <w:rPr>
               <w:noProof/>
               <w:kern w:val="2"/>
@@ -2145,14 +2068,14 @@
               <w14:ligatures w14:val="standardContextual"/>
             </w:rPr>
           </w:pPr>
-          <w:hyperlink w:anchor="_Toc198485276" w:history="1">
+          <w:hyperlink w:anchor="_Toc199154056" w:history="1">
             <w:r>
               <w:rPr>
                 <w:rStyle w:val="Hiperligao"/>
                 <w:noProof/>
                 <w:lang w:val="pt-PT"/>
               </w:rPr>
-              <w:t>7. Sistemas Operativos e Ambientes para Robôs Inteligentes</w:t>
+              <w:t>6. Expansão do Projeto com Raspberry Pi</w:t>
             </w:r>
             <w:r>
               <w:rPr>
@@ -2173,7 +2096,7 @@
                 <w:noProof/>
                 <w:webHidden/>
               </w:rPr>
-              <w:instrText xml:space="preserve"> PAGEREF _Toc198485276 \h </w:instrText>
+              <w:instrText xml:space="preserve"> PAGEREF _Toc199154056 \h </w:instrText>
             </w:r>
             <w:r>
               <w:rPr>
@@ -2210,7 +2133,6 @@
             <w:tabs>
               <w:tab w:val="right" w:leader="dot" w:pos="8630"/>
             </w:tabs>
-            <w:spacing w:line="276" w:lineRule="auto"/>
             <w:rPr>
               <w:noProof/>
               <w:kern w:val="2"/>
@@ -2219,14 +2141,14 @@
               <w14:ligatures w14:val="standardContextual"/>
             </w:rPr>
           </w:pPr>
-          <w:hyperlink w:anchor="_Toc198485277" w:history="1">
+          <w:hyperlink w:anchor="_Toc199154057" w:history="1">
             <w:r>
               <w:rPr>
                 <w:rStyle w:val="Hiperligao"/>
                 <w:noProof/>
                 <w:lang w:val="pt-PT"/>
               </w:rPr>
-              <w:t>8. Plataformas Open Source para Rovers e Veículos Autónomos</w:t>
+              <w:t>7. Sistemas Operativos e Ambientes para Robôs Inteligentes</w:t>
             </w:r>
             <w:r>
               <w:rPr>
@@ -2247,81 +2169,7 @@
                 <w:noProof/>
                 <w:webHidden/>
               </w:rPr>
-              <w:instrText xml:space="preserve"> PAGEREF _Toc198485277 \h </w:instrText>
-            </w:r>
-            <w:r>
-              <w:rPr>
-                <w:noProof/>
-                <w:webHidden/>
-              </w:rPr>
-            </w:r>
-            <w:r>
-              <w:rPr>
-                <w:noProof/>
-                <w:webHidden/>
-              </w:rPr>
-              <w:fldChar w:fldCharType="separate"/>
-            </w:r>
-            <w:r>
-              <w:rPr>
-                <w:noProof/>
-                <w:webHidden/>
-              </w:rPr>
-              <w:t>21</w:t>
-            </w:r>
-            <w:r>
-              <w:rPr>
-                <w:noProof/>
-                <w:webHidden/>
-              </w:rPr>
-              <w:fldChar w:fldCharType="end"/>
-            </w:r>
-          </w:hyperlink>
-        </w:p>
-        <w:p>
-          <w:pPr>
-            <w:pStyle w:val="ndice2"/>
-            <w:tabs>
-              <w:tab w:val="right" w:leader="dot" w:pos="8630"/>
-            </w:tabs>
-            <w:spacing w:line="276" w:lineRule="auto"/>
-            <w:rPr>
-              <w:noProof/>
-              <w:kern w:val="2"/>
-              <w:szCs w:val="24"/>
-              <w:lang w:val="pt-PT" w:eastAsia="pt-PT"/>
-              <w14:ligatures w14:val="standardContextual"/>
-            </w:rPr>
-          </w:pPr>
-          <w:hyperlink w:anchor="_Toc198485278" w:history="1">
-            <w:r>
-              <w:rPr>
-                <w:rStyle w:val="Hiperligao"/>
-                <w:noProof/>
-                <w:lang w:val="pt-PT"/>
-              </w:rPr>
-              <w:t>9. Apresentação no AzoresBot e Perspetivas Futuras</w:t>
-            </w:r>
-            <w:r>
-              <w:rPr>
-                <w:noProof/>
-                <w:webHidden/>
-              </w:rPr>
-              <w:tab/>
-            </w:r>
-            <w:r>
-              <w:rPr>
-                <w:noProof/>
-                <w:webHidden/>
-              </w:rPr>
-              <w:fldChar w:fldCharType="begin"/>
-            </w:r>
-            <w:r>
-              <w:rPr>
-                <w:noProof/>
-                <w:webHidden/>
-              </w:rPr>
-              <w:instrText xml:space="preserve"> PAGEREF _Toc198485278 \h </w:instrText>
+              <w:instrText xml:space="preserve"> PAGEREF _Toc199154057 \h </w:instrText>
             </w:r>
             <w:r>
               <w:rPr>
@@ -2358,7 +2206,6 @@
             <w:tabs>
               <w:tab w:val="right" w:leader="dot" w:pos="8630"/>
             </w:tabs>
-            <w:spacing w:line="276" w:lineRule="auto"/>
             <w:rPr>
               <w:noProof/>
               <w:kern w:val="2"/>
@@ -2367,14 +2214,14 @@
               <w14:ligatures w14:val="standardContextual"/>
             </w:rPr>
           </w:pPr>
-          <w:hyperlink w:anchor="_Toc198485279" w:history="1">
+          <w:hyperlink w:anchor="_Toc199154058" w:history="1">
             <w:r>
               <w:rPr>
                 <w:rStyle w:val="Hiperligao"/>
                 <w:noProof/>
                 <w:lang w:val="pt-PT"/>
               </w:rPr>
-              <w:t>10. Bibliografia e Recursos</w:t>
+              <w:t>8. Plataformas Open Source para Rovers e Veículos Autónomos</w:t>
             </w:r>
             <w:r>
               <w:rPr>
@@ -2395,7 +2242,80 @@
                 <w:noProof/>
                 <w:webHidden/>
               </w:rPr>
-              <w:instrText xml:space="preserve"> PAGEREF _Toc198485279 \h </w:instrText>
+              <w:instrText xml:space="preserve"> PAGEREF _Toc199154058 \h </w:instrText>
+            </w:r>
+            <w:r>
+              <w:rPr>
+                <w:noProof/>
+                <w:webHidden/>
+              </w:rPr>
+            </w:r>
+            <w:r>
+              <w:rPr>
+                <w:noProof/>
+                <w:webHidden/>
+              </w:rPr>
+              <w:fldChar w:fldCharType="separate"/>
+            </w:r>
+            <w:r>
+              <w:rPr>
+                <w:noProof/>
+                <w:webHidden/>
+              </w:rPr>
+              <w:t>23</w:t>
+            </w:r>
+            <w:r>
+              <w:rPr>
+                <w:noProof/>
+                <w:webHidden/>
+              </w:rPr>
+              <w:fldChar w:fldCharType="end"/>
+            </w:r>
+          </w:hyperlink>
+        </w:p>
+        <w:p>
+          <w:pPr>
+            <w:pStyle w:val="ndice2"/>
+            <w:tabs>
+              <w:tab w:val="right" w:leader="dot" w:pos="8630"/>
+            </w:tabs>
+            <w:rPr>
+              <w:noProof/>
+              <w:kern w:val="2"/>
+              <w:szCs w:val="24"/>
+              <w:lang w:val="pt-PT" w:eastAsia="pt-PT"/>
+              <w14:ligatures w14:val="standardContextual"/>
+            </w:rPr>
+          </w:pPr>
+          <w:hyperlink w:anchor="_Toc199154059" w:history="1">
+            <w:r>
+              <w:rPr>
+                <w:rStyle w:val="Hiperligao"/>
+                <w:noProof/>
+                <w:lang w:val="pt-PT"/>
+              </w:rPr>
+              <w:t>9. Apresentação no AzoresBot e Perspetivas Futuras</w:t>
+            </w:r>
+            <w:r>
+              <w:rPr>
+                <w:noProof/>
+                <w:webHidden/>
+              </w:rPr>
+              <w:tab/>
+            </w:r>
+            <w:r>
+              <w:rPr>
+                <w:noProof/>
+                <w:webHidden/>
+              </w:rPr>
+              <w:fldChar w:fldCharType="begin"/>
+            </w:r>
+            <w:r>
+              <w:rPr>
+                <w:noProof/>
+                <w:webHidden/>
+              </w:rPr>
+              <w:instrText xml:space="preserve"> PAGEREF _Toc199154059 \h </w:instrText>
             </w:r>
             <w:r>
               <w:rPr>
@@ -2428,11 +2348,10 @@
         </w:p>
         <w:p>
           <w:pPr>
-            <w:pStyle w:val="ndice3"/>
+            <w:pStyle w:val="ndice2"/>
             <w:tabs>
               <w:tab w:val="right" w:leader="dot" w:pos="8630"/>
             </w:tabs>
-            <w:spacing w:line="276" w:lineRule="auto"/>
             <w:rPr>
               <w:noProof/>
               <w:kern w:val="2"/>
@@ -2441,7 +2360,80 @@
               <w14:ligatures w14:val="standardContextual"/>
             </w:rPr>
           </w:pPr>
-          <w:hyperlink w:anchor="_Toc198485280" w:history="1">
+          <w:hyperlink w:anchor="_Toc199154060" w:history="1">
+            <w:r>
+              <w:rPr>
+                <w:rStyle w:val="Hiperligao"/>
+                <w:noProof/>
+                <w:lang w:val="pt-PT"/>
+              </w:rPr>
+              <w:t>10. Bibliografia e Recursos</w:t>
+            </w:r>
+            <w:r>
+              <w:rPr>
+                <w:noProof/>
+                <w:webHidden/>
+              </w:rPr>
+              <w:tab/>
+            </w:r>
+            <w:r>
+              <w:rPr>
+                <w:noProof/>
+                <w:webHidden/>
+              </w:rPr>
+              <w:fldChar w:fldCharType="begin"/>
+            </w:r>
+            <w:r>
+              <w:rPr>
+                <w:noProof/>
+                <w:webHidden/>
+              </w:rPr>
+              <w:instrText xml:space="preserve"> PAGEREF _Toc199154060 \h </w:instrText>
+            </w:r>
+            <w:r>
+              <w:rPr>
+                <w:noProof/>
+                <w:webHidden/>
+              </w:rPr>
+            </w:r>
+            <w:r>
+              <w:rPr>
+                <w:noProof/>
+                <w:webHidden/>
+              </w:rPr>
+              <w:fldChar w:fldCharType="separate"/>
+            </w:r>
+            <w:r>
+              <w:rPr>
+                <w:noProof/>
+                <w:webHidden/>
+              </w:rPr>
+              <w:t>26</w:t>
+            </w:r>
+            <w:r>
+              <w:rPr>
+                <w:noProof/>
+                <w:webHidden/>
+              </w:rPr>
+              <w:fldChar w:fldCharType="end"/>
+            </w:r>
+          </w:hyperlink>
+        </w:p>
+        <w:p>
+          <w:pPr>
+            <w:pStyle w:val="ndice3"/>
+            <w:tabs>
+              <w:tab w:val="right" w:leader="dot" w:pos="8630"/>
+            </w:tabs>
+            <w:rPr>
+              <w:noProof/>
+              <w:kern w:val="2"/>
+              <w:szCs w:val="24"/>
+              <w:lang w:val="pt-PT" w:eastAsia="pt-PT"/>
+              <w14:ligatures w14:val="standardContextual"/>
+            </w:rPr>
+          </w:pPr>
+          <w:hyperlink w:anchor="_Toc199154061" w:history="1">
             <w:r>
               <w:rPr>
                 <w:rStyle w:val="Hiperligao"/>
@@ -2469,7 +2461,7 @@
                 <w:noProof/>
                 <w:webHidden/>
               </w:rPr>
-              <w:instrText xml:space="preserve"> PAGEREF _Toc198485280 \h </w:instrText>
+              <w:instrText xml:space="preserve"> PAGEREF _Toc199154061 \h </w:instrText>
             </w:r>
             <w:r>
               <w:rPr>
@@ -2489,7 +2481,7 @@
                 <w:noProof/>
                 <w:webHidden/>
               </w:rPr>
-              <w:t>24</w:t>
+              <w:t>26</w:t>
             </w:r>
             <w:r>
               <w:rPr>
@@ -2506,7 +2498,6 @@
             <w:tabs>
               <w:tab w:val="right" w:leader="dot" w:pos="8630"/>
             </w:tabs>
-            <w:spacing w:line="276" w:lineRule="auto"/>
             <w:rPr>
               <w:noProof/>
               <w:kern w:val="2"/>
@@ -2515,7 +2506,7 @@
               <w14:ligatures w14:val="standardContextual"/>
             </w:rPr>
           </w:pPr>
-          <w:hyperlink w:anchor="_Toc198485281" w:history="1">
+          <w:hyperlink w:anchor="_Toc199154062" w:history="1">
             <w:r>
               <w:rPr>
                 <w:rStyle w:val="Hiperligao"/>
@@ -2543,7 +2534,7 @@
                 <w:noProof/>
                 <w:webHidden/>
               </w:rPr>
-              <w:instrText xml:space="preserve"> PAGEREF _Toc198485281 \h </w:instrText>
+              <w:instrText xml:space="preserve"> PAGEREF _Toc199154062 \h </w:instrText>
             </w:r>
             <w:r>
               <w:rPr>
@@ -2563,7 +2554,7 @@
                 <w:noProof/>
                 <w:webHidden/>
               </w:rPr>
-              <w:t>24</w:t>
+              <w:t>27</w:t>
             </w:r>
             <w:r>
               <w:rPr>
@@ -2580,7 +2571,6 @@
             <w:tabs>
               <w:tab w:val="right" w:leader="dot" w:pos="8630"/>
             </w:tabs>
-            <w:spacing w:line="276" w:lineRule="auto"/>
             <w:rPr>
               <w:noProof/>
               <w:kern w:val="2"/>
@@ -2589,14 +2579,14 @@
               <w14:ligatures w14:val="standardContextual"/>
             </w:rPr>
           </w:pPr>
-          <w:hyperlink w:anchor="_Toc198485282" w:history="1">
+          <w:hyperlink w:anchor="_Toc199154063" w:history="1">
             <w:r>
               <w:rPr>
                 <w:rStyle w:val="Hiperligao"/>
                 <w:noProof/>
                 <w:lang w:val="pt-PT"/>
               </w:rPr>
-              <w:t>8.3 Prompts utilizados (ChatGPT/OpenAI)</w:t>
+              <w:t>10.3 Prompts utilizados (ChatGPT/OpenAI)</w:t>
             </w:r>
             <w:r>
               <w:rPr>
@@ -2617,7 +2607,7 @@
                 <w:noProof/>
                 <w:webHidden/>
               </w:rPr>
-              <w:instrText xml:space="preserve"> PAGEREF _Toc198485282 \h </w:instrText>
+              <w:instrText xml:space="preserve"> PAGEREF _Toc199154063 \h </w:instrText>
             </w:r>
             <w:r>
               <w:rPr>
@@ -2637,7 +2627,7 @@
                 <w:noProof/>
                 <w:webHidden/>
               </w:rPr>
-              <w:t>24</w:t>
+              <w:t>28</w:t>
             </w:r>
             <w:r>
               <w:rPr>
@@ -2681,7 +2671,6 @@
           <w:lang w:val="pt-PT"/>
         </w:rPr>
       </w:pPr>
-      <w:bookmarkStart w:id="2" w:name="_Toc198485259"/>
       <w:r>
         <w:rPr>
           <w:lang w:val="pt-PT"/>
@@ -2696,6 +2685,7 @@
           <w:lang w:val="pt-PT"/>
         </w:rPr>
       </w:pPr>
+      <w:bookmarkStart w:id="2" w:name="_Toc199154040"/>
       <w:r>
         <w:rPr>
           <w:lang w:val="pt-PT"/>
@@ -2897,7 +2887,7 @@
           <w:lang w:val="pt-PT"/>
         </w:rPr>
       </w:pPr>
-      <w:bookmarkStart w:id="3" w:name="_Toc198485260"/>
+      <w:bookmarkStart w:id="3" w:name="_Toc199154041"/>
       <w:r>
         <w:rPr>
           <w:lang w:val="pt-PT"/>
@@ -2917,12 +2907,19 @@
     </w:p>
     <w:p>
       <w:pPr>
+        <w:rPr>
+          <w:lang w:val="pt-PT"/>
+        </w:rPr>
+      </w:pPr>
+    </w:p>
+    <w:p>
+      <w:pPr>
         <w:pStyle w:val="Ttulo3"/>
         <w:rPr>
           <w:lang w:val="pt-PT"/>
         </w:rPr>
       </w:pPr>
-      <w:bookmarkStart w:id="4" w:name="_Toc198485261"/>
+      <w:bookmarkStart w:id="4" w:name="_Toc199154042"/>
       <w:r>
         <w:rPr>
           <w:lang w:val="pt-PT"/>
@@ -3045,16 +3042,36 @@
     </w:p>
     <w:p>
       <w:pPr>
+        <w:spacing w:after="200" w:line="276" w:lineRule="auto"/>
+        <w:jc w:val="left"/>
+        <w:rPr>
+          <w:rFonts w:asciiTheme="majorHAnsi" w:eastAsiaTheme="majorEastAsia" w:hAnsiTheme="majorHAnsi" w:cstheme="majorBidi"/>
+          <w:b/>
+          <w:bCs/>
+          <w:color w:val="4F81BD" w:themeColor="accent1"/>
+          <w:lang w:val="pt-PT"/>
+        </w:rPr>
+      </w:pPr>
+      <w:r>
+        <w:rPr>
+          <w:lang w:val="pt-PT"/>
+        </w:rPr>
+        <w:br w:type="page"/>
+      </w:r>
+    </w:p>
+    <w:p>
+      <w:pPr>
         <w:pStyle w:val="Ttulo3"/>
         <w:rPr>
           <w:lang w:val="pt-PT"/>
         </w:rPr>
       </w:pPr>
-      <w:bookmarkStart w:id="5" w:name="_Toc198485262"/>
-      <w:r>
-        <w:rPr>
-          <w:lang w:val="pt-PT"/>
-        </w:rPr>
+      <w:bookmarkStart w:id="5" w:name="_Toc199154043"/>
+      <w:r>
+        <w:rPr>
+          <w:lang w:val="pt-PT"/>
+        </w:rPr>
+        <w:lastRenderedPageBreak/>
         <w:t xml:space="preserve">2.2 Processador </w:t>
       </w:r>
       <w:proofErr w:type="spellStart"/>
@@ -3257,10 +3274,18 @@
     </w:p>
     <w:p>
       <w:pPr>
-        <w:rPr>
-          <w:lang w:val="pt-PT"/>
-        </w:rPr>
-      </w:pPr>
+        <w:spacing w:after="200" w:line="276" w:lineRule="auto"/>
+        <w:jc w:val="left"/>
+        <w:rPr>
+          <w:lang w:val="pt-PT"/>
+        </w:rPr>
+      </w:pPr>
+      <w:r>
+        <w:rPr>
+          <w:lang w:val="pt-PT"/>
+        </w:rPr>
+        <w:br w:type="page"/>
+      </w:r>
     </w:p>
     <w:p>
       <w:pPr>
@@ -3269,11 +3294,12 @@
           <w:lang w:val="pt-PT"/>
         </w:rPr>
       </w:pPr>
-      <w:bookmarkStart w:id="6" w:name="_Toc198485263"/>
-      <w:r>
-        <w:rPr>
-          <w:lang w:val="pt-PT"/>
-        </w:rPr>
+      <w:bookmarkStart w:id="6" w:name="_Toc199154044"/>
+      <w:r>
+        <w:rPr>
+          <w:lang w:val="pt-PT"/>
+        </w:rPr>
+        <w:lastRenderedPageBreak/>
         <w:t xml:space="preserve">2.3 Modos de Operação da </w:t>
       </w:r>
       <w:proofErr w:type="spellStart"/>
@@ -3372,7 +3398,6 @@
           <w:bCs/>
           <w:lang w:val="pt-PT"/>
         </w:rPr>
-        <w:lastRenderedPageBreak/>
         <w:t>Reconhecimento de Objetos</w:t>
       </w:r>
     </w:p>
@@ -3767,16 +3792,36 @@
     </w:p>
     <w:p>
       <w:pPr>
+        <w:spacing w:after="200" w:line="276" w:lineRule="auto"/>
+        <w:jc w:val="left"/>
+        <w:rPr>
+          <w:rFonts w:asciiTheme="majorHAnsi" w:eastAsiaTheme="majorEastAsia" w:hAnsiTheme="majorHAnsi" w:cstheme="majorBidi"/>
+          <w:b/>
+          <w:bCs/>
+          <w:color w:val="4F81BD" w:themeColor="accent1"/>
+          <w:lang w:val="pt-PT"/>
+        </w:rPr>
+      </w:pPr>
+      <w:r>
+        <w:rPr>
+          <w:lang w:val="pt-PT"/>
+        </w:rPr>
+        <w:br w:type="page"/>
+      </w:r>
+    </w:p>
+    <w:p>
+      <w:pPr>
         <w:pStyle w:val="Ttulo3"/>
         <w:rPr>
           <w:lang w:val="pt-PT"/>
         </w:rPr>
       </w:pPr>
-      <w:bookmarkStart w:id="7" w:name="_Toc198485264"/>
-      <w:r>
-        <w:rPr>
-          <w:lang w:val="pt-PT"/>
-        </w:rPr>
+      <w:bookmarkStart w:id="7" w:name="_Toc199154045"/>
+      <w:r>
+        <w:rPr>
+          <w:lang w:val="pt-PT"/>
+        </w:rPr>
+        <w:lastRenderedPageBreak/>
         <w:t xml:space="preserve">2.4 </w:t>
       </w:r>
       <w:r>
@@ -3883,7 +3928,6 @@
         <w:rPr>
           <w:lang w:val="pt-PT"/>
         </w:rPr>
-        <w:lastRenderedPageBreak/>
         <w:t>O reconhecimento é feito em tempo real, com apresentação gráfica no ecrã da câmara (retângulo delimitador, ID da classe, valor de confiança).</w:t>
       </w:r>
     </w:p>
@@ -3920,7 +3964,7 @@
           <w:lang w:val="pt-PT"/>
         </w:rPr>
       </w:pPr>
-      <w:bookmarkStart w:id="8" w:name="_Toc198485265"/>
+      <w:bookmarkStart w:id="8" w:name="_Toc199154046"/>
       <w:r>
         <w:rPr>
           <w:lang w:val="pt-PT"/>
@@ -3938,12 +3982,19 @@
     </w:p>
     <w:p>
       <w:pPr>
+        <w:rPr>
+          <w:lang w:val="pt-PT"/>
+        </w:rPr>
+      </w:pPr>
+    </w:p>
+    <w:p>
+      <w:pPr>
         <w:pStyle w:val="Ttulo3"/>
         <w:rPr>
           <w:lang w:val="pt-PT"/>
         </w:rPr>
       </w:pPr>
-      <w:bookmarkStart w:id="9" w:name="_Toc198485266"/>
+      <w:bookmarkStart w:id="9" w:name="_Toc199154047"/>
       <w:r>
         <w:rPr>
           <w:lang w:val="pt-PT"/>
@@ -4149,7 +4200,6 @@
     <w:p>
       <w:pPr>
         <w:rPr>
-          <w:highlight w:val="yellow"/>
           <w:lang w:val="pt-PT"/>
         </w:rPr>
       </w:pPr>
@@ -4176,12 +4226,27 @@
     </w:p>
     <w:p>
       <w:pPr>
+        <w:spacing w:after="200" w:line="276" w:lineRule="auto"/>
+        <w:jc w:val="left"/>
+        <w:rPr>
+          <w:lang w:val="pt-PT"/>
+        </w:rPr>
+      </w:pPr>
+      <w:r>
+        <w:rPr>
+          <w:lang w:val="pt-PT"/>
+        </w:rPr>
+        <w:br w:type="page"/>
+      </w:r>
+    </w:p>
+    <w:p>
+      <w:pPr>
         <w:pStyle w:val="Ttulo3"/>
         <w:rPr>
           <w:lang w:val="pt-PT"/>
         </w:rPr>
       </w:pPr>
-      <w:bookmarkStart w:id="10" w:name="_Toc198485267"/>
+      <w:bookmarkStart w:id="10" w:name="_Toc199154048"/>
       <w:r>
         <w:rPr>
           <w:lang w:val="pt-PT"/>
@@ -4411,16 +4476,36 @@
     </w:p>
     <w:p>
       <w:pPr>
+        <w:spacing w:after="200" w:line="276" w:lineRule="auto"/>
+        <w:jc w:val="left"/>
+        <w:rPr>
+          <w:rFonts w:asciiTheme="majorHAnsi" w:eastAsiaTheme="majorEastAsia" w:hAnsiTheme="majorHAnsi" w:cstheme="majorBidi"/>
+          <w:b/>
+          <w:bCs/>
+          <w:color w:val="4F81BD" w:themeColor="accent1"/>
+          <w:lang w:val="pt-PT"/>
+        </w:rPr>
+      </w:pPr>
+      <w:r>
+        <w:rPr>
+          <w:lang w:val="pt-PT"/>
+        </w:rPr>
+        <w:br w:type="page"/>
+      </w:r>
+    </w:p>
+    <w:p>
+      <w:pPr>
         <w:pStyle w:val="Ttulo3"/>
         <w:rPr>
           <w:lang w:val="pt-PT"/>
         </w:rPr>
       </w:pPr>
-      <w:bookmarkStart w:id="11" w:name="_Toc198485268"/>
-      <w:r>
-        <w:rPr>
-          <w:lang w:val="pt-PT"/>
-        </w:rPr>
+      <w:bookmarkStart w:id="11" w:name="_Toc199154049"/>
+      <w:r>
+        <w:rPr>
+          <w:lang w:val="pt-PT"/>
+        </w:rPr>
+        <w:lastRenderedPageBreak/>
         <w:t xml:space="preserve">3.3 </w:t>
       </w:r>
       <w:r>
@@ -4491,14 +4576,7 @@
         <w:rPr>
           <w:lang w:val="pt-PT"/>
         </w:rPr>
-        <w:t xml:space="preserve">), </w:t>
-      </w:r>
-      <w:r>
-        <w:rPr>
-          <w:lang w:val="pt-PT"/>
-        </w:rPr>
-        <w:lastRenderedPageBreak/>
-        <w:t>permitindo ao robô interpretar o mundo visual de forma autónoma, sem recurso a processamento externo.</w:t>
+        <w:t>), permitindo ao robô interpretar o mundo visual de forma autónoma, sem recurso a processamento externo.</w:t>
       </w:r>
     </w:p>
     <w:p>
@@ -4741,10 +4819,22 @@
     </w:p>
     <w:p>
       <w:pPr>
-        <w:rPr>
-          <w:lang w:val="pt-PT"/>
-        </w:rPr>
-      </w:pPr>
+        <w:spacing w:after="200" w:line="276" w:lineRule="auto"/>
+        <w:jc w:val="left"/>
+        <w:rPr>
+          <w:rFonts w:asciiTheme="majorHAnsi" w:eastAsiaTheme="majorEastAsia" w:hAnsiTheme="majorHAnsi" w:cstheme="majorBidi"/>
+          <w:b/>
+          <w:bCs/>
+          <w:color w:val="4F81BD" w:themeColor="accent1"/>
+          <w:lang w:val="pt-PT"/>
+        </w:rPr>
+      </w:pPr>
+      <w:r>
+        <w:rPr>
+          <w:lang w:val="pt-PT"/>
+        </w:rPr>
+        <w:br w:type="page"/>
+      </w:r>
     </w:p>
     <w:p>
       <w:pPr>
@@ -4753,11 +4843,12 @@
           <w:lang w:val="pt-PT"/>
         </w:rPr>
       </w:pPr>
-      <w:bookmarkStart w:id="12" w:name="_Toc198485269"/>
-      <w:r>
-        <w:rPr>
-          <w:lang w:val="pt-PT"/>
-        </w:rPr>
+      <w:bookmarkStart w:id="12" w:name="_Toc199154050"/>
+      <w:r>
+        <w:rPr>
+          <w:lang w:val="pt-PT"/>
+        </w:rPr>
+        <w:lastRenderedPageBreak/>
         <w:t>3.</w:t>
       </w:r>
       <w:r>
@@ -4846,14 +4937,7 @@
         <w:rPr>
           <w:lang w:val="pt-PT"/>
         </w:rPr>
-        <w:t xml:space="preserve"> e Arduino </w:t>
-      </w:r>
-      <w:r>
-        <w:rPr>
-          <w:lang w:val="pt-PT"/>
-        </w:rPr>
-        <w:lastRenderedPageBreak/>
-        <w:t>ainda não utilize diretamente algoritmos de RL, a arquitetura do robô e a natureza da sua interação com o meio tornam esta abordagem altamente aplicável em fases futuras.</w:t>
+        <w:t xml:space="preserve"> e Arduino ainda não utilize diretamente algoritmos de RL, a arquitetura do robô e a natureza da sua interação com o meio tornam esta abordagem altamente aplicável em fases futuras.</w:t>
       </w:r>
     </w:p>
     <w:p>
@@ -5131,42 +5215,61 @@
         <w:rPr>
           <w:lang w:val="pt-PT"/>
         </w:rPr>
-        <w:t xml:space="preserve"> Antes de aplicar RL diretamente no robô físico, é possível utilizar ambientes simulados para treinar os modelos com segurança e maior velocidade, transferindo depois o conhecimento para o robô real (técnica conhecida como Sim2Real).</w:t>
-      </w:r>
-    </w:p>
-    <w:p>
-      <w:pPr>
-        <w:rPr>
-          <w:lang w:val="pt-PT"/>
-        </w:rPr>
-      </w:pPr>
-    </w:p>
-    <w:p>
-      <w:pPr>
-        <w:rPr>
-          <w:lang w:val="pt-PT"/>
-        </w:rPr>
-      </w:pPr>
-      <w:r>
-        <w:rPr>
-          <w:lang w:val="pt-PT"/>
-        </w:rPr>
-        <w:t xml:space="preserve">O uso de RL representa uma oportunidade de explorar comportamentos inteligentes emergentes, onde o robô não é programado diretamente com regras fixas, mas </w:t>
+        <w:t xml:space="preserve"> Antes de aplicar RL diretamente no robô físico, é possível utilizar ambientes simulados para treinar os modelos com </w:t>
       </w:r>
       <w:r>
         <w:rPr>
           <w:lang w:val="pt-PT"/>
         </w:rPr>
         <w:lastRenderedPageBreak/>
-        <w:t>aprende através de tentativa, erro e recompensa. Esta abordagem liga diretamente os conceitos da disciplina a aplicações práticas com enorme valor didático.</w:t>
-      </w:r>
-    </w:p>
-    <w:p>
-      <w:pPr>
-        <w:rPr>
-          <w:lang w:val="pt-PT"/>
-        </w:rPr>
-      </w:pPr>
+        <w:t>segurança e maior velocidade, transferindo depois o conhecimento para o robô real (técnica conhecida como Sim2Real).</w:t>
+      </w:r>
+    </w:p>
+    <w:p>
+      <w:pPr>
+        <w:rPr>
+          <w:lang w:val="pt-PT"/>
+        </w:rPr>
+      </w:pPr>
+    </w:p>
+    <w:p>
+      <w:pPr>
+        <w:rPr>
+          <w:lang w:val="pt-PT"/>
+        </w:rPr>
+      </w:pPr>
+      <w:r>
+        <w:rPr>
+          <w:lang w:val="pt-PT"/>
+        </w:rPr>
+        <w:t>O uso de RL representa uma oportunidade de explorar comportamentos inteligentes emergentes, onde o robô não é programado diretamente com regras fixas, mas aprende através de tentativa, erro e recompensa. Esta abordagem liga diretamente os conceitos da disciplina a aplicações práticas com enorme valor didático.</w:t>
+      </w:r>
+    </w:p>
+    <w:p>
+      <w:pPr>
+        <w:rPr>
+          <w:lang w:val="pt-PT"/>
+        </w:rPr>
+      </w:pPr>
+    </w:p>
+    <w:p>
+      <w:pPr>
+        <w:spacing w:after="200" w:line="276" w:lineRule="auto"/>
+        <w:jc w:val="left"/>
+        <w:rPr>
+          <w:rFonts w:asciiTheme="majorHAnsi" w:eastAsiaTheme="majorEastAsia" w:hAnsiTheme="majorHAnsi" w:cstheme="majorBidi"/>
+          <w:b/>
+          <w:bCs/>
+          <w:color w:val="4F81BD" w:themeColor="accent1"/>
+          <w:lang w:val="pt-PT"/>
+        </w:rPr>
+      </w:pPr>
+      <w:r>
+        <w:rPr>
+          <w:lang w:val="pt-PT"/>
+        </w:rPr>
+        <w:br w:type="page"/>
+      </w:r>
     </w:p>
     <w:p>
       <w:pPr>
@@ -5175,11 +5278,12 @@
           <w:lang w:val="pt-PT"/>
         </w:rPr>
       </w:pPr>
-      <w:bookmarkStart w:id="13" w:name="_Toc198485270"/>
-      <w:r>
-        <w:rPr>
-          <w:lang w:val="pt-PT"/>
-        </w:rPr>
+      <w:bookmarkStart w:id="13" w:name="_Toc199154051"/>
+      <w:r>
+        <w:rPr>
+          <w:lang w:val="pt-PT"/>
+        </w:rPr>
+        <w:lastRenderedPageBreak/>
         <w:t>3.</w:t>
       </w:r>
       <w:r>
@@ -5250,6 +5354,7 @@
           <w:ilvl w:val="0"/>
           <w:numId w:val="21"/>
         </w:numPr>
+        <w:ind w:left="426"/>
         <w:rPr>
           <w:lang w:val="pt-PT"/>
         </w:rPr>
@@ -5308,6 +5413,7 @@
           <w:ilvl w:val="1"/>
           <w:numId w:val="21"/>
         </w:numPr>
+        <w:ind w:left="709"/>
         <w:rPr>
           <w:lang w:val="pt-PT"/>
         </w:rPr>
@@ -5326,6 +5432,7 @@
           <w:ilvl w:val="1"/>
           <w:numId w:val="21"/>
         </w:numPr>
+        <w:ind w:left="709"/>
         <w:rPr>
           <w:lang w:val="pt-PT"/>
         </w:rPr>
@@ -5344,6 +5451,7 @@
           <w:ilvl w:val="0"/>
           <w:numId w:val="21"/>
         </w:numPr>
+        <w:ind w:left="426"/>
         <w:rPr>
           <w:lang w:val="pt-PT"/>
         </w:rPr>
@@ -5370,6 +5478,7 @@
           <w:ilvl w:val="1"/>
           <w:numId w:val="21"/>
         </w:numPr>
+        <w:ind w:left="709"/>
         <w:rPr>
           <w:lang w:val="pt-PT"/>
         </w:rPr>
@@ -5388,6 +5497,7 @@
           <w:ilvl w:val="1"/>
           <w:numId w:val="21"/>
         </w:numPr>
+        <w:ind w:left="709"/>
         <w:rPr>
           <w:lang w:val="pt-PT"/>
         </w:rPr>
@@ -5420,6 +5530,7 @@
           <w:ilvl w:val="0"/>
           <w:numId w:val="21"/>
         </w:numPr>
+        <w:ind w:left="426"/>
         <w:rPr>
           <w:lang w:val="pt-PT"/>
         </w:rPr>
@@ -5480,7 +5591,6 @@
         <w:rPr>
           <w:lang w:val="pt-PT"/>
         </w:rPr>
-        <w:lastRenderedPageBreak/>
         <w:t xml:space="preserve">Estas técnicas aumentam a capacidade de decisão simbólica do robô, permitindo integrar perceção visual com lógica formal e probabilística. Embora não estejam implementadas no protótipo atual, são perfeitamente compatíveis com versões futuras baseadas em plataformas como o </w:t>
       </w:r>
       <w:proofErr w:type="spellStart"/>
@@ -5518,7 +5628,7 @@
           <w:lang w:val="pt-PT"/>
         </w:rPr>
       </w:pPr>
-      <w:bookmarkStart w:id="14" w:name="_Toc198485271"/>
+      <w:bookmarkStart w:id="14" w:name="_Toc199154052"/>
       <w:r>
         <w:rPr>
           <w:lang w:val="pt-PT"/>
@@ -5542,7 +5652,7 @@
           <w:lang w:val="pt-PT"/>
         </w:rPr>
       </w:pPr>
-      <w:bookmarkStart w:id="15" w:name="_Toc198485272"/>
+      <w:bookmarkStart w:id="15" w:name="_Toc199154053"/>
       <w:r>
         <w:rPr>
           <w:lang w:val="pt-PT"/>
@@ -5776,16 +5886,36 @@
     </w:p>
     <w:p>
       <w:pPr>
+        <w:spacing w:after="200" w:line="276" w:lineRule="auto"/>
+        <w:jc w:val="left"/>
+        <w:rPr>
+          <w:rFonts w:asciiTheme="majorHAnsi" w:eastAsiaTheme="majorEastAsia" w:hAnsiTheme="majorHAnsi" w:cstheme="majorBidi"/>
+          <w:b/>
+          <w:bCs/>
+          <w:color w:val="4F81BD" w:themeColor="accent1"/>
+          <w:lang w:val="pt-PT"/>
+        </w:rPr>
+      </w:pPr>
+      <w:r>
+        <w:rPr>
+          <w:lang w:val="pt-PT"/>
+        </w:rPr>
+        <w:br w:type="page"/>
+      </w:r>
+    </w:p>
+    <w:p>
+      <w:pPr>
         <w:pStyle w:val="Ttulo3"/>
         <w:rPr>
           <w:lang w:val="pt-PT"/>
         </w:rPr>
       </w:pPr>
-      <w:bookmarkStart w:id="16" w:name="_Toc198485273"/>
-      <w:r>
-        <w:rPr>
-          <w:lang w:val="pt-PT"/>
-        </w:rPr>
+      <w:bookmarkStart w:id="16" w:name="_Toc199154054"/>
+      <w:r>
+        <w:rPr>
+          <w:lang w:val="pt-PT"/>
+        </w:rPr>
+        <w:lastRenderedPageBreak/>
         <w:t>4</w:t>
       </w:r>
       <w:r>
@@ -5865,14 +5995,7 @@
         <w:rPr>
           <w:lang w:val="pt-PT"/>
         </w:rPr>
-        <w:t xml:space="preserve">, com a sua interface intuitiva e capacidades de IA embarcada, proporciona uma experiência de aprendizagem imediata e motivadora para os alunos. O facto de não exigir conhecimentos avançados de programação torna-a uma </w:t>
-      </w:r>
-      <w:r>
-        <w:rPr>
-          <w:lang w:val="pt-PT"/>
-        </w:rPr>
-        <w:lastRenderedPageBreak/>
-        <w:t>ferramenta inclusiva, capaz de estimular o interesse pela robótica, pela inteligência artificial e pela engenharia de sistemas.</w:t>
+        <w:t>, com a sua interface intuitiva e capacidades de IA embarcada, proporciona uma experiência de aprendizagem imediata e motivadora para os alunos. O facto de não exigir conhecimentos avançados de programação torna-a uma ferramenta inclusiva, capaz de estimular o interesse pela robótica, pela inteligência artificial e pela engenharia de sistemas.</w:t>
       </w:r>
     </w:p>
     <w:p>
@@ -5950,7 +6073,7 @@
           <w:lang w:val="pt-PT"/>
         </w:rPr>
       </w:pPr>
-      <w:bookmarkStart w:id="17" w:name="_Toc198485274"/>
+      <w:bookmarkStart w:id="17" w:name="_Toc199154055"/>
       <w:r>
         <w:rPr>
           <w:lang w:val="pt-PT"/>
@@ -6427,7 +6550,7 @@
           <w:lang w:val="pt-PT"/>
         </w:rPr>
       </w:pPr>
-      <w:bookmarkStart w:id="18" w:name="_Toc198485275"/>
+      <w:bookmarkStart w:id="18" w:name="_Toc199154056"/>
       <w:r>
         <w:rPr>
           <w:lang w:val="pt-PT"/>
@@ -7238,7 +7361,7 @@
           <w:lang w:val="pt-PT"/>
         </w:rPr>
       </w:pPr>
-      <w:bookmarkStart w:id="19" w:name="_Toc198485276"/>
+      <w:bookmarkStart w:id="19" w:name="_Toc199154057"/>
       <w:r>
         <w:rPr>
           <w:lang w:val="pt-PT"/>
@@ -7747,7 +7870,7 @@
           <w:lang w:val="pt-PT"/>
         </w:rPr>
       </w:pPr>
-      <w:bookmarkStart w:id="20" w:name="_Toc198485277"/>
+      <w:bookmarkStart w:id="20" w:name="_Toc199154058"/>
       <w:r>
         <w:rPr>
           <w:lang w:val="pt-PT"/>
@@ -8237,7 +8360,7 @@
           <w:lang w:val="pt-PT"/>
         </w:rPr>
       </w:pPr>
-      <w:bookmarkStart w:id="21" w:name="_Toc198485278"/>
+      <w:bookmarkStart w:id="21" w:name="_Toc199154059"/>
       <w:r>
         <w:rPr>
           <w:lang w:val="pt-PT"/>
@@ -8648,7 +8771,7 @@
           <w:lang w:val="pt-PT"/>
         </w:rPr>
       </w:pPr>
-      <w:bookmarkStart w:id="22" w:name="_Toc198485279"/>
+      <w:bookmarkStart w:id="22" w:name="_Toc199154060"/>
       <w:r>
         <w:rPr>
           <w:lang w:val="pt-PT"/>
@@ -8671,7 +8794,7 @@
           <w:lang w:val="pt-PT"/>
         </w:rPr>
       </w:pPr>
-      <w:bookmarkStart w:id="23" w:name="_Toc198485280"/>
+      <w:bookmarkStart w:id="23" w:name="_Toc199154061"/>
       <w:r>
         <w:rPr>
           <w:lang w:val="pt-PT"/>
@@ -8692,28 +8815,27 @@
           <w:lang w:val="pt-PT"/>
         </w:rPr>
       </w:pPr>
-      <w:r>
-        <w:rPr>
-          <w:lang w:val="pt-PT"/>
-        </w:rPr>
-        <w:t>- Apostilas da UC de Aprendizagem Automática – Prof. Armando B. Mendes</w:t>
-      </w:r>
-    </w:p>
-    <w:p>
-      <w:pPr>
-        <w:rPr>
-          <w:lang w:val="pt-PT"/>
-        </w:rPr>
-      </w:pPr>
-      <w:r>
-        <w:rPr>
-          <w:lang w:val="pt-PT"/>
-        </w:rPr>
-        <w:t xml:space="preserve">- Documentação técnica sobre </w:t>
+      <w:bookmarkStart w:id="24" w:name="_Hlk199153986"/>
+    </w:p>
+    <w:p>
+      <w:pPr>
+        <w:rPr>
+          <w:lang w:val="pt-PT"/>
+        </w:rPr>
+      </w:pPr>
+      <w:r>
+        <w:rPr>
+          <w:b/>
+          <w:bCs/>
+          <w:lang w:val="pt-PT"/>
+        </w:rPr>
+        <w:t xml:space="preserve">Inteligência Artificial e </w:t>
       </w:r>
       <w:proofErr w:type="spellStart"/>
       <w:r>
         <w:rPr>
+          <w:b/>
+          <w:bCs/>
           <w:lang w:val="pt-PT"/>
         </w:rPr>
         <w:t>Machine</w:t>
@@ -8721,6 +8843,8 @@
       <w:proofErr w:type="spellEnd"/>
       <w:r>
         <w:rPr>
+          <w:b/>
+          <w:bCs/>
           <w:lang w:val="pt-PT"/>
         </w:rPr>
         <w:t xml:space="preserve"> </w:t>
@@ -8728,45 +8852,688 @@
       <w:proofErr w:type="spellStart"/>
       <w:r>
         <w:rPr>
+          <w:b/>
+          <w:bCs/>
           <w:lang w:val="pt-PT"/>
         </w:rPr>
         <w:t>Learning</w:t>
       </w:r>
       <w:proofErr w:type="spellEnd"/>
-      <w:r>
-        <w:rPr>
-          <w:lang w:val="pt-PT"/>
-        </w:rPr>
-        <w:t xml:space="preserve"> (KNN, árvores de decisão, </w:t>
+    </w:p>
+    <w:p>
+      <w:pPr>
+        <w:numPr>
+          <w:ilvl w:val="0"/>
+          <w:numId w:val="30"/>
+        </w:numPr>
+        <w:rPr>
+          <w:lang w:val="pt-PT"/>
+        </w:rPr>
+      </w:pPr>
+      <w:r>
+        <w:t xml:space="preserve">Russell, S., &amp; Norvig, P. (2020). </w:t>
+      </w:r>
+      <w:r>
+        <w:rPr>
+          <w:i/>
+          <w:iCs/>
+        </w:rPr>
+        <w:t>Artificial Intelligence: A Modern Approach</w:t>
+      </w:r>
+      <w:r>
+        <w:t xml:space="preserve"> (4th ed.). </w:t>
       </w:r>
       <w:proofErr w:type="spellStart"/>
       <w:r>
         <w:rPr>
           <w:lang w:val="pt-PT"/>
         </w:rPr>
-        <w:t>clustering</w:t>
+        <w:t>Pearson</w:t>
       </w:r>
       <w:proofErr w:type="spellEnd"/>
       <w:r>
         <w:rPr>
           <w:lang w:val="pt-PT"/>
         </w:rPr>
-        <w:t>, regressão)</w:t>
-      </w:r>
-    </w:p>
-    <w:p>
-      <w:pPr>
-        <w:rPr>
-          <w:lang w:val="pt-PT"/>
-        </w:rPr>
-      </w:pPr>
-      <w:r>
-        <w:rPr>
-          <w:lang w:val="pt-PT"/>
-        </w:rPr>
-        <w:t>- Livros e artigos científicos consultados sobre IA embarcada</w:t>
-      </w:r>
-    </w:p>
+        <w:t>.</w:t>
+      </w:r>
+    </w:p>
+    <w:p>
+      <w:pPr>
+        <w:numPr>
+          <w:ilvl w:val="0"/>
+          <w:numId w:val="30"/>
+        </w:numPr>
+        <w:rPr>
+          <w:lang w:val="pt-PT"/>
+        </w:rPr>
+      </w:pPr>
+      <w:r>
+        <w:t xml:space="preserve">Géron, A. (2019). </w:t>
+      </w:r>
+      <w:r>
+        <w:rPr>
+          <w:i/>
+          <w:iCs/>
+        </w:rPr>
+        <w:t xml:space="preserve">Hands-On Machine Learning with Scikit-Learn, </w:t>
+      </w:r>
+      <w:proofErr w:type="spellStart"/>
+      <w:r>
+        <w:rPr>
+          <w:i/>
+          <w:iCs/>
+        </w:rPr>
+        <w:t>Keras</w:t>
+      </w:r>
+      <w:proofErr w:type="spellEnd"/>
+      <w:r>
+        <w:rPr>
+          <w:i/>
+          <w:iCs/>
+        </w:rPr>
+        <w:t>, and TensorFlow</w:t>
+      </w:r>
+      <w:r>
+        <w:t xml:space="preserve"> (2nd ed.). </w:t>
+      </w:r>
+      <w:r>
+        <w:rPr>
+          <w:lang w:val="pt-PT"/>
+        </w:rPr>
+        <w:t>O’Reilly Media.</w:t>
+      </w:r>
+    </w:p>
+    <w:p>
+      <w:pPr>
+        <w:numPr>
+          <w:ilvl w:val="0"/>
+          <w:numId w:val="30"/>
+        </w:numPr>
+        <w:rPr>
+          <w:lang w:val="pt-PT"/>
+        </w:rPr>
+      </w:pPr>
+      <w:r>
+        <w:t xml:space="preserve">Sutton, R. S., &amp; Barto, A. G. (2018). </w:t>
+      </w:r>
+      <w:r>
+        <w:rPr>
+          <w:i/>
+          <w:iCs/>
+        </w:rPr>
+        <w:t>Reinforcement Learning: An Introduction</w:t>
+      </w:r>
+      <w:r>
+        <w:t xml:space="preserve"> (2nd ed.). </w:t>
+      </w:r>
+      <w:r>
+        <w:rPr>
+          <w:lang w:val="pt-PT"/>
+        </w:rPr>
+        <w:t xml:space="preserve">MIT </w:t>
+      </w:r>
+      <w:proofErr w:type="spellStart"/>
+      <w:r>
+        <w:rPr>
+          <w:lang w:val="pt-PT"/>
+        </w:rPr>
+        <w:t>Press</w:t>
+      </w:r>
+      <w:proofErr w:type="spellEnd"/>
+      <w:r>
+        <w:rPr>
+          <w:lang w:val="pt-PT"/>
+        </w:rPr>
+        <w:t>.</w:t>
+      </w:r>
+    </w:p>
+    <w:p>
+      <w:pPr>
+        <w:numPr>
+          <w:ilvl w:val="0"/>
+          <w:numId w:val="30"/>
+        </w:numPr>
+        <w:rPr>
+          <w:lang w:val="pt-PT"/>
+        </w:rPr>
+      </w:pPr>
+      <w:r>
+        <w:t xml:space="preserve">Liu, Y. (2024). </w:t>
+      </w:r>
+      <w:r>
+        <w:rPr>
+          <w:i/>
+          <w:iCs/>
+        </w:rPr>
+        <w:t>Python Machine Learning by Example: With Real-World Use Cases</w:t>
+      </w:r>
+      <w:r>
+        <w:t xml:space="preserve"> (4th ed.). </w:t>
+      </w:r>
+      <w:proofErr w:type="spellStart"/>
+      <w:r>
+        <w:rPr>
+          <w:lang w:val="pt-PT"/>
+        </w:rPr>
+        <w:t>Packt</w:t>
+      </w:r>
+      <w:proofErr w:type="spellEnd"/>
+      <w:r>
+        <w:rPr>
+          <w:lang w:val="pt-PT"/>
+        </w:rPr>
+        <w:t xml:space="preserve"> </w:t>
+      </w:r>
+      <w:proofErr w:type="spellStart"/>
+      <w:r>
+        <w:rPr>
+          <w:lang w:val="pt-PT"/>
+        </w:rPr>
+        <w:t>Publishing</w:t>
+      </w:r>
+      <w:proofErr w:type="spellEnd"/>
+      <w:r>
+        <w:rPr>
+          <w:lang w:val="pt-PT"/>
+        </w:rPr>
+        <w:t>.</w:t>
+      </w:r>
+    </w:p>
+    <w:p>
+      <w:pPr>
+        <w:numPr>
+          <w:ilvl w:val="0"/>
+          <w:numId w:val="30"/>
+        </w:numPr>
+      </w:pPr>
+      <w:proofErr w:type="spellStart"/>
+      <w:r>
+        <w:t>Mzili</w:t>
+      </w:r>
+      <w:proofErr w:type="spellEnd"/>
+      <w:r>
+        <w:t xml:space="preserve">, T. (2025). </w:t>
+      </w:r>
+      <w:r>
+        <w:rPr>
+          <w:i/>
+          <w:iCs/>
+        </w:rPr>
+        <w:t>Innovations in Optimization and Machine Learning</w:t>
+      </w:r>
+      <w:r>
+        <w:t>.</w:t>
+      </w:r>
+    </w:p>
+    <w:p>
+      <w:pPr>
+        <w:numPr>
+          <w:ilvl w:val="0"/>
+          <w:numId w:val="30"/>
+        </w:numPr>
+      </w:pPr>
+      <w:r>
+        <w:t xml:space="preserve">Ryan, M. (2025). </w:t>
+      </w:r>
+      <w:r>
+        <w:rPr>
+          <w:i/>
+          <w:iCs/>
+        </w:rPr>
+        <w:t xml:space="preserve">Machine Learning for Tabular Data: </w:t>
+      </w:r>
+      <w:proofErr w:type="spellStart"/>
+      <w:r>
+        <w:rPr>
+          <w:i/>
+          <w:iCs/>
+        </w:rPr>
+        <w:t>XGBoost</w:t>
+      </w:r>
+      <w:proofErr w:type="spellEnd"/>
+      <w:r>
+        <w:rPr>
+          <w:i/>
+          <w:iCs/>
+        </w:rPr>
+        <w:t>, Deep Learning, and AI</w:t>
+      </w:r>
+      <w:r>
+        <w:t>.</w:t>
+      </w:r>
+    </w:p>
+    <w:p>
+      <w:pPr>
+        <w:numPr>
+          <w:ilvl w:val="0"/>
+          <w:numId w:val="30"/>
+        </w:numPr>
+      </w:pPr>
+      <w:r>
+        <w:t xml:space="preserve">Selvi, G. (2025). </w:t>
+      </w:r>
+      <w:r>
+        <w:rPr>
+          <w:i/>
+          <w:iCs/>
+        </w:rPr>
+        <w:t>IoT and Machine Learning for Smart Applications</w:t>
+      </w:r>
+      <w:r>
+        <w:t>.</w:t>
+      </w:r>
+    </w:p>
+    <w:p>
+      <w:pPr>
+        <w:rPr>
+          <w:lang w:val="pt-PT"/>
+        </w:rPr>
+      </w:pPr>
+    </w:p>
+    <w:p>
+      <w:pPr>
+        <w:rPr>
+          <w:lang w:val="pt-PT"/>
+        </w:rPr>
+      </w:pPr>
+      <w:r>
+        <w:rPr>
+          <w:b/>
+          <w:bCs/>
+          <w:lang w:val="pt-PT"/>
+        </w:rPr>
+        <w:t xml:space="preserve">Visão Computacional com </w:t>
+      </w:r>
+      <w:proofErr w:type="spellStart"/>
+      <w:r>
+        <w:rPr>
+          <w:b/>
+          <w:bCs/>
+          <w:lang w:val="pt-PT"/>
+        </w:rPr>
+        <w:t>Python</w:t>
+      </w:r>
+      <w:proofErr w:type="spellEnd"/>
+      <w:r>
+        <w:rPr>
+          <w:b/>
+          <w:bCs/>
+          <w:lang w:val="pt-PT"/>
+        </w:rPr>
+        <w:t xml:space="preserve"> e </w:t>
+      </w:r>
+      <w:proofErr w:type="spellStart"/>
+      <w:r>
+        <w:rPr>
+          <w:b/>
+          <w:bCs/>
+          <w:lang w:val="pt-PT"/>
+        </w:rPr>
+        <w:t>OpenCV</w:t>
+      </w:r>
+      <w:proofErr w:type="spellEnd"/>
+    </w:p>
+    <w:p>
+      <w:pPr>
+        <w:numPr>
+          <w:ilvl w:val="0"/>
+          <w:numId w:val="31"/>
+        </w:numPr>
+      </w:pPr>
+      <w:r>
+        <w:t xml:space="preserve">Chen, J. (2023). </w:t>
+      </w:r>
+      <w:r>
+        <w:rPr>
+          <w:i/>
+          <w:iCs/>
+        </w:rPr>
+        <w:t>Learn OpenCV with Python by Examples: Implement Computer Vision</w:t>
+      </w:r>
+      <w:r>
+        <w:t xml:space="preserve"> (2nd ed.).</w:t>
+      </w:r>
+    </w:p>
+    <w:p>
+      <w:pPr>
+        <w:numPr>
+          <w:ilvl w:val="0"/>
+          <w:numId w:val="31"/>
+        </w:numPr>
+      </w:pPr>
+      <w:r>
+        <w:t xml:space="preserve">Chesterfield, G. (2024). </w:t>
+      </w:r>
+      <w:r>
+        <w:rPr>
+          <w:i/>
+          <w:iCs/>
+        </w:rPr>
+        <w:t>Advanced Image Processing with Python and OpenCV</w:t>
+      </w:r>
+      <w:r>
+        <w:t>.</w:t>
+      </w:r>
+    </w:p>
+    <w:p>
+      <w:pPr>
+        <w:numPr>
+          <w:ilvl w:val="0"/>
+          <w:numId w:val="31"/>
+        </w:numPr>
+      </w:pPr>
+      <w:proofErr w:type="spellStart"/>
+      <w:r>
+        <w:t>Mohaideen</w:t>
+      </w:r>
+      <w:proofErr w:type="spellEnd"/>
+      <w:r>
+        <w:t xml:space="preserve">, K. (2024). </w:t>
+      </w:r>
+      <w:r>
+        <w:rPr>
+          <w:i/>
+          <w:iCs/>
+        </w:rPr>
+        <w:t>Industrial Vision Systems with Raspberry Pi: Python and OpenCV</w:t>
+      </w:r>
+      <w:r>
+        <w:t>.</w:t>
+      </w:r>
+    </w:p>
+    <w:p>
+      <w:pPr>
+        <w:numPr>
+          <w:ilvl w:val="0"/>
+          <w:numId w:val="31"/>
+        </w:numPr>
+      </w:pPr>
+      <w:r>
+        <w:t xml:space="preserve">Nuti, G. (2024). </w:t>
+      </w:r>
+      <w:r>
+        <w:rPr>
+          <w:i/>
+          <w:iCs/>
+        </w:rPr>
+        <w:t>Neural Network Computer Vision with OpenCV 5</w:t>
+      </w:r>
+      <w:r>
+        <w:t>.</w:t>
+      </w:r>
+    </w:p>
+    <w:p>
+      <w:pPr>
+        <w:numPr>
+          <w:ilvl w:val="0"/>
+          <w:numId w:val="31"/>
+        </w:numPr>
+        <w:rPr>
+          <w:lang w:val="pt-PT"/>
+        </w:rPr>
+      </w:pPr>
+      <w:r>
+        <w:t xml:space="preserve">Beyeler, M. (2017). </w:t>
+      </w:r>
+      <w:r>
+        <w:rPr>
+          <w:i/>
+          <w:iCs/>
+        </w:rPr>
+        <w:t>Machine Learning for OpenCV: A Practical Introduction to the World of Machine Learning and Image Processing using OpenCV and Python</w:t>
+      </w:r>
+      <w:r>
+        <w:t xml:space="preserve">. </w:t>
+      </w:r>
+      <w:proofErr w:type="spellStart"/>
+      <w:r>
+        <w:rPr>
+          <w:lang w:val="pt-PT"/>
+        </w:rPr>
+        <w:t>Packt</w:t>
+      </w:r>
+      <w:proofErr w:type="spellEnd"/>
+      <w:r>
+        <w:rPr>
+          <w:lang w:val="pt-PT"/>
+        </w:rPr>
+        <w:t xml:space="preserve"> </w:t>
+      </w:r>
+      <w:proofErr w:type="spellStart"/>
+      <w:r>
+        <w:rPr>
+          <w:lang w:val="pt-PT"/>
+        </w:rPr>
+        <w:t>Publishing</w:t>
+      </w:r>
+      <w:proofErr w:type="spellEnd"/>
+      <w:r>
+        <w:rPr>
+          <w:lang w:val="pt-PT"/>
+        </w:rPr>
+        <w:t>.</w:t>
+      </w:r>
+    </w:p>
+    <w:p>
+      <w:pPr>
+        <w:numPr>
+          <w:ilvl w:val="0"/>
+          <w:numId w:val="31"/>
+        </w:numPr>
+        <w:rPr>
+          <w:lang w:val="pt-PT"/>
+        </w:rPr>
+      </w:pPr>
+      <w:proofErr w:type="spellStart"/>
+      <w:r>
+        <w:t>Laganière</w:t>
+      </w:r>
+      <w:proofErr w:type="spellEnd"/>
+      <w:r>
+        <w:t xml:space="preserve">, R. (2011). </w:t>
+      </w:r>
+      <w:r>
+        <w:rPr>
+          <w:i/>
+          <w:iCs/>
+        </w:rPr>
+        <w:t>OpenCV 2 Computer Vision Application Programming Cookbook</w:t>
+      </w:r>
+      <w:r>
+        <w:t xml:space="preserve">. </w:t>
+      </w:r>
+      <w:proofErr w:type="spellStart"/>
+      <w:r>
+        <w:rPr>
+          <w:lang w:val="pt-PT"/>
+        </w:rPr>
+        <w:t>Packt</w:t>
+      </w:r>
+      <w:proofErr w:type="spellEnd"/>
+      <w:r>
+        <w:rPr>
+          <w:lang w:val="pt-PT"/>
+        </w:rPr>
+        <w:t xml:space="preserve"> </w:t>
+      </w:r>
+      <w:proofErr w:type="spellStart"/>
+      <w:r>
+        <w:rPr>
+          <w:lang w:val="pt-PT"/>
+        </w:rPr>
+        <w:t>Publishing</w:t>
+      </w:r>
+      <w:proofErr w:type="spellEnd"/>
+      <w:r>
+        <w:rPr>
+          <w:lang w:val="pt-PT"/>
+        </w:rPr>
+        <w:t>.</w:t>
+      </w:r>
+    </w:p>
+    <w:p>
+      <w:pPr>
+        <w:rPr>
+          <w:lang w:val="pt-PT"/>
+        </w:rPr>
+      </w:pPr>
+    </w:p>
+    <w:p>
+      <w:pPr>
+        <w:rPr>
+          <w:lang w:val="pt-PT"/>
+        </w:rPr>
+      </w:pPr>
+      <w:r>
+        <w:rPr>
+          <w:b/>
+          <w:bCs/>
+          <w:lang w:val="pt-PT"/>
+        </w:rPr>
+        <w:lastRenderedPageBreak/>
+        <w:t>Arduino, Sensores e Robótica Educativa</w:t>
+      </w:r>
+    </w:p>
+    <w:p>
+      <w:pPr>
+        <w:numPr>
+          <w:ilvl w:val="0"/>
+          <w:numId w:val="32"/>
+        </w:numPr>
+      </w:pPr>
+      <w:r>
+        <w:t xml:space="preserve">Ziemann, V. (2023). </w:t>
+      </w:r>
+      <w:r>
+        <w:rPr>
+          <w:i/>
+          <w:iCs/>
+        </w:rPr>
+        <w:t>A Hands-On Course in Sensors Using the Arduino and Raspberry Pi</w:t>
+      </w:r>
+      <w:r>
+        <w:t xml:space="preserve"> (2nd ed.).</w:t>
+      </w:r>
+    </w:p>
+    <w:p>
+      <w:pPr>
+        <w:numPr>
+          <w:ilvl w:val="0"/>
+          <w:numId w:val="32"/>
+        </w:numPr>
+      </w:pPr>
+      <w:r>
+        <w:t xml:space="preserve">Guillen, G. (2024). </w:t>
+      </w:r>
+      <w:r>
+        <w:rPr>
+          <w:i/>
+          <w:iCs/>
+        </w:rPr>
+        <w:t>Sensor Projects with Raspberry Pi: IoT and Digital Image Processing</w:t>
+      </w:r>
+      <w:r>
+        <w:t xml:space="preserve"> (2nd ed.).</w:t>
+      </w:r>
+    </w:p>
+    <w:p>
+      <w:pPr>
+        <w:rPr>
+          <w:lang w:val="pt-PT"/>
+        </w:rPr>
+      </w:pPr>
+    </w:p>
+    <w:p>
+      <w:pPr>
+        <w:rPr>
+          <w:lang w:val="pt-PT"/>
+        </w:rPr>
+      </w:pPr>
+      <w:proofErr w:type="spellStart"/>
+      <w:r>
+        <w:rPr>
+          <w:b/>
+          <w:bCs/>
+          <w:lang w:val="pt-PT"/>
+        </w:rPr>
+        <w:t>Raspberry</w:t>
+      </w:r>
+      <w:proofErr w:type="spellEnd"/>
+      <w:r>
+        <w:rPr>
+          <w:b/>
+          <w:bCs/>
+          <w:lang w:val="pt-PT"/>
+        </w:rPr>
+        <w:t xml:space="preserve"> Pi e Robótica Avançada</w:t>
+      </w:r>
+    </w:p>
+    <w:p>
+      <w:pPr>
+        <w:numPr>
+          <w:ilvl w:val="0"/>
+          <w:numId w:val="33"/>
+        </w:numPr>
+      </w:pPr>
+      <w:r>
+        <w:t xml:space="preserve">Cazemier, F. (2024). </w:t>
+      </w:r>
+      <w:r>
+        <w:rPr>
+          <w:i/>
+          <w:iCs/>
+        </w:rPr>
+        <w:t>The Comprehensive Guide to Build Raspberry Pi 5 Robotics Projects</w:t>
+      </w:r>
+      <w:r>
+        <w:t>.</w:t>
+      </w:r>
+    </w:p>
+    <w:p>
+      <w:pPr>
+        <w:numPr>
+          <w:ilvl w:val="0"/>
+          <w:numId w:val="33"/>
+        </w:numPr>
+      </w:pPr>
+      <w:r>
+        <w:t xml:space="preserve">STEM School. (2025). </w:t>
+      </w:r>
+      <w:r>
+        <w:rPr>
+          <w:i/>
+          <w:iCs/>
+        </w:rPr>
+        <w:t>Raspberry Pi 101: The Ultimate Beginner’s Guide</w:t>
+      </w:r>
+      <w:r>
+        <w:t>.</w:t>
+      </w:r>
+    </w:p>
+    <w:p>
+      <w:pPr>
+        <w:numPr>
+          <w:ilvl w:val="0"/>
+          <w:numId w:val="33"/>
+        </w:numPr>
+      </w:pPr>
+      <w:r>
+        <w:t xml:space="preserve">Li, C. (2024). </w:t>
+      </w:r>
+      <w:r>
+        <w:rPr>
+          <w:i/>
+          <w:iCs/>
+        </w:rPr>
+        <w:t>Record Weather Data with Arduino and Solar Power: Use Sensors Effectively</w:t>
+      </w:r>
+      <w:r>
+        <w:t>.</w:t>
+      </w:r>
+    </w:p>
+    <w:bookmarkEnd w:id="24"/>
+    <w:p/>
     <w:p>
       <w:pPr>
         <w:pStyle w:val="Ttulo3"/>
@@ -8774,7 +9541,7 @@
           <w:lang w:val="pt-PT"/>
         </w:rPr>
       </w:pPr>
-      <w:bookmarkStart w:id="24" w:name="_Toc198485281"/>
+      <w:bookmarkStart w:id="25" w:name="_Toc199154062"/>
       <w:r>
         <w:rPr>
           <w:lang w:val="pt-PT"/>
@@ -8794,7 +9561,7 @@
         </w:rPr>
         <w:t>Webgrafia</w:t>
       </w:r>
-      <w:bookmarkEnd w:id="24"/>
+      <w:bookmarkEnd w:id="25"/>
       <w:proofErr w:type="spellEnd"/>
     </w:p>
     <w:p>
@@ -8926,17 +9693,37 @@
     </w:p>
     <w:p>
       <w:pPr>
+        <w:spacing w:after="200" w:line="276" w:lineRule="auto"/>
+        <w:jc w:val="left"/>
+        <w:rPr>
+          <w:rFonts w:asciiTheme="majorHAnsi" w:eastAsiaTheme="majorEastAsia" w:hAnsiTheme="majorHAnsi" w:cstheme="majorBidi"/>
+          <w:b/>
+          <w:bCs/>
+          <w:color w:val="4F81BD" w:themeColor="accent1"/>
+          <w:lang w:val="pt-PT"/>
+        </w:rPr>
+      </w:pPr>
+      <w:r>
+        <w:rPr>
+          <w:lang w:val="pt-PT"/>
+        </w:rPr>
+        <w:br w:type="page"/>
+      </w:r>
+    </w:p>
+    <w:p>
+      <w:pPr>
         <w:pStyle w:val="Ttulo3"/>
         <w:rPr>
           <w:lang w:val="pt-PT"/>
         </w:rPr>
       </w:pPr>
-      <w:bookmarkStart w:id="25" w:name="_Toc198485282"/>
-      <w:r>
-        <w:rPr>
-          <w:lang w:val="pt-PT"/>
-        </w:rPr>
-        <w:t>8</w:t>
+      <w:bookmarkStart w:id="26" w:name="_Toc199154063"/>
+      <w:r>
+        <w:rPr>
+          <w:lang w:val="pt-PT"/>
+        </w:rPr>
+        <w:lastRenderedPageBreak/>
+        <w:t>10</w:t>
       </w:r>
       <w:r>
         <w:rPr>
@@ -8986,7 +9773,7 @@
         </w:rPr>
         <w:t>)</w:t>
       </w:r>
-      <w:bookmarkEnd w:id="25"/>
+      <w:bookmarkEnd w:id="26"/>
     </w:p>
     <w:p>
       <w:pPr>
@@ -9641,6 +10428,345 @@
     </w:lvl>
   </w:abstractNum>
   <w:abstractNum w:abstractNumId="10" w15:restartNumberingAfterBreak="0">
+    <w:nsid w:val="0FE8604F"/>
+    <w:multiLevelType w:val="multilevel"/>
+    <w:tmpl w:val="DF5A1802"/>
+    <w:lvl w:ilvl="0">
+      <w:start w:val="16"/>
+      <w:numFmt w:val="decimal"/>
+      <w:lvlText w:val="%1."/>
+      <w:lvlJc w:val="left"/>
+      <w:pPr>
+        <w:tabs>
+          <w:tab w:val="num" w:pos="720"/>
+        </w:tabs>
+        <w:ind w:left="720" w:hanging="360"/>
+      </w:pPr>
+    </w:lvl>
+    <w:lvl w:ilvl="1" w:tentative="1">
+      <w:start w:val="1"/>
+      <w:numFmt w:val="decimal"/>
+      <w:lvlText w:val="%2."/>
+      <w:lvlJc w:val="left"/>
+      <w:pPr>
+        <w:tabs>
+          <w:tab w:val="num" w:pos="1440"/>
+        </w:tabs>
+        <w:ind w:left="1440" w:hanging="360"/>
+      </w:pPr>
+    </w:lvl>
+    <w:lvl w:ilvl="2" w:tentative="1">
+      <w:start w:val="1"/>
+      <w:numFmt w:val="decimal"/>
+      <w:lvlText w:val="%3."/>
+      <w:lvlJc w:val="left"/>
+      <w:pPr>
+        <w:tabs>
+          <w:tab w:val="num" w:pos="2160"/>
+        </w:tabs>
+        <w:ind w:left="2160" w:hanging="360"/>
+      </w:pPr>
+    </w:lvl>
+    <w:lvl w:ilvl="3" w:tentative="1">
+      <w:start w:val="1"/>
+      <w:numFmt w:val="decimal"/>
+      <w:lvlText w:val="%4."/>
+      <w:lvlJc w:val="left"/>
+      <w:pPr>
+        <w:tabs>
+          <w:tab w:val="num" w:pos="2880"/>
+        </w:tabs>
+        <w:ind w:left="2880" w:hanging="360"/>
+      </w:pPr>
+    </w:lvl>
+    <w:lvl w:ilvl="4" w:tentative="1">
+      <w:start w:val="1"/>
+      <w:numFmt w:val="decimal"/>
+      <w:lvlText w:val="%5."/>
+      <w:lvlJc w:val="left"/>
+      <w:pPr>
+        <w:tabs>
+          <w:tab w:val="num" w:pos="3600"/>
+        </w:tabs>
+        <w:ind w:left="3600" w:hanging="360"/>
+      </w:pPr>
+    </w:lvl>
+    <w:lvl w:ilvl="5" w:tentative="1">
+      <w:start w:val="1"/>
+      <w:numFmt w:val="decimal"/>
+      <w:lvlText w:val="%6."/>
+      <w:lvlJc w:val="left"/>
+      <w:pPr>
+        <w:tabs>
+          <w:tab w:val="num" w:pos="4320"/>
+        </w:tabs>
+        <w:ind w:left="4320" w:hanging="360"/>
+      </w:pPr>
+    </w:lvl>
+    <w:lvl w:ilvl="6" w:tentative="1">
+      <w:start w:val="1"/>
+      <w:numFmt w:val="decimal"/>
+      <w:lvlText w:val="%7."/>
+      <w:lvlJc w:val="left"/>
+      <w:pPr>
+        <w:tabs>
+          <w:tab w:val="num" w:pos="5040"/>
+        </w:tabs>
+        <w:ind w:left="5040" w:hanging="360"/>
+      </w:pPr>
+    </w:lvl>
+    <w:lvl w:ilvl="7" w:tentative="1">
+      <w:start w:val="1"/>
+      <w:numFmt w:val="decimal"/>
+      <w:lvlText w:val="%8."/>
+      <w:lvlJc w:val="left"/>
+      <w:pPr>
+        <w:tabs>
+          <w:tab w:val="num" w:pos="5760"/>
+        </w:tabs>
+        <w:ind w:left="5760" w:hanging="360"/>
+      </w:pPr>
+    </w:lvl>
+    <w:lvl w:ilvl="8" w:tentative="1">
+      <w:start w:val="1"/>
+      <w:numFmt w:val="decimal"/>
+      <w:lvlText w:val="%9."/>
+      <w:lvlJc w:val="left"/>
+      <w:pPr>
+        <w:tabs>
+          <w:tab w:val="num" w:pos="6480"/>
+        </w:tabs>
+        <w:ind w:left="6480" w:hanging="360"/>
+      </w:pPr>
+    </w:lvl>
+  </w:abstractNum>
+  <w:abstractNum w:abstractNumId="11" w15:restartNumberingAfterBreak="0">
+    <w:nsid w:val="101644DF"/>
+    <w:multiLevelType w:val="multilevel"/>
+    <w:tmpl w:val="B60438E6"/>
+    <w:lvl w:ilvl="0">
+      <w:start w:val="8"/>
+      <w:numFmt w:val="decimal"/>
+      <w:lvlText w:val="%1."/>
+      <w:lvlJc w:val="left"/>
+      <w:pPr>
+        <w:tabs>
+          <w:tab w:val="num" w:pos="720"/>
+        </w:tabs>
+        <w:ind w:left="720" w:hanging="360"/>
+      </w:pPr>
+    </w:lvl>
+    <w:lvl w:ilvl="1" w:tentative="1">
+      <w:start w:val="1"/>
+      <w:numFmt w:val="decimal"/>
+      <w:lvlText w:val="%2."/>
+      <w:lvlJc w:val="left"/>
+      <w:pPr>
+        <w:tabs>
+          <w:tab w:val="num" w:pos="1440"/>
+        </w:tabs>
+        <w:ind w:left="1440" w:hanging="360"/>
+      </w:pPr>
+    </w:lvl>
+    <w:lvl w:ilvl="2" w:tentative="1">
+      <w:start w:val="1"/>
+      <w:numFmt w:val="decimal"/>
+      <w:lvlText w:val="%3."/>
+      <w:lvlJc w:val="left"/>
+      <w:pPr>
+        <w:tabs>
+          <w:tab w:val="num" w:pos="2160"/>
+        </w:tabs>
+        <w:ind w:left="2160" w:hanging="360"/>
+      </w:pPr>
+    </w:lvl>
+    <w:lvl w:ilvl="3" w:tentative="1">
+      <w:start w:val="1"/>
+      <w:numFmt w:val="decimal"/>
+      <w:lvlText w:val="%4."/>
+      <w:lvlJc w:val="left"/>
+      <w:pPr>
+        <w:tabs>
+          <w:tab w:val="num" w:pos="2880"/>
+        </w:tabs>
+        <w:ind w:left="2880" w:hanging="360"/>
+      </w:pPr>
+    </w:lvl>
+    <w:lvl w:ilvl="4" w:tentative="1">
+      <w:start w:val="1"/>
+      <w:numFmt w:val="decimal"/>
+      <w:lvlText w:val="%5."/>
+      <w:lvlJc w:val="left"/>
+      <w:pPr>
+        <w:tabs>
+          <w:tab w:val="num" w:pos="3600"/>
+        </w:tabs>
+        <w:ind w:left="3600" w:hanging="360"/>
+      </w:pPr>
+    </w:lvl>
+    <w:lvl w:ilvl="5" w:tentative="1">
+      <w:start w:val="1"/>
+      <w:numFmt w:val="decimal"/>
+      <w:lvlText w:val="%6."/>
+      <w:lvlJc w:val="left"/>
+      <w:pPr>
+        <w:tabs>
+          <w:tab w:val="num" w:pos="4320"/>
+        </w:tabs>
+        <w:ind w:left="4320" w:hanging="360"/>
+      </w:pPr>
+    </w:lvl>
+    <w:lvl w:ilvl="6" w:tentative="1">
+      <w:start w:val="1"/>
+      <w:numFmt w:val="decimal"/>
+      <w:lvlText w:val="%7."/>
+      <w:lvlJc w:val="left"/>
+      <w:pPr>
+        <w:tabs>
+          <w:tab w:val="num" w:pos="5040"/>
+        </w:tabs>
+        <w:ind w:left="5040" w:hanging="360"/>
+      </w:pPr>
+    </w:lvl>
+    <w:lvl w:ilvl="7" w:tentative="1">
+      <w:start w:val="1"/>
+      <w:numFmt w:val="decimal"/>
+      <w:lvlText w:val="%8."/>
+      <w:lvlJc w:val="left"/>
+      <w:pPr>
+        <w:tabs>
+          <w:tab w:val="num" w:pos="5760"/>
+        </w:tabs>
+        <w:ind w:left="5760" w:hanging="360"/>
+      </w:pPr>
+    </w:lvl>
+    <w:lvl w:ilvl="8" w:tentative="1">
+      <w:start w:val="1"/>
+      <w:numFmt w:val="decimal"/>
+      <w:lvlText w:val="%9."/>
+      <w:lvlJc w:val="left"/>
+      <w:pPr>
+        <w:tabs>
+          <w:tab w:val="num" w:pos="6480"/>
+        </w:tabs>
+        <w:ind w:left="6480" w:hanging="360"/>
+      </w:pPr>
+    </w:lvl>
+  </w:abstractNum>
+  <w:abstractNum w:abstractNumId="12" w15:restartNumberingAfterBreak="0">
+    <w:nsid w:val="10E71CA2"/>
+    <w:multiLevelType w:val="multilevel"/>
+    <w:tmpl w:val="6A0226D4"/>
+    <w:lvl w:ilvl="0">
+      <w:start w:val="1"/>
+      <w:numFmt w:val="decimal"/>
+      <w:lvlText w:val="%1."/>
+      <w:lvlJc w:val="left"/>
+      <w:pPr>
+        <w:tabs>
+          <w:tab w:val="num" w:pos="720"/>
+        </w:tabs>
+        <w:ind w:left="720" w:hanging="360"/>
+      </w:pPr>
+    </w:lvl>
+    <w:lvl w:ilvl="1" w:tentative="1">
+      <w:start w:val="1"/>
+      <w:numFmt w:val="decimal"/>
+      <w:lvlText w:val="%2."/>
+      <w:lvlJc w:val="left"/>
+      <w:pPr>
+        <w:tabs>
+          <w:tab w:val="num" w:pos="1440"/>
+        </w:tabs>
+        <w:ind w:left="1440" w:hanging="360"/>
+      </w:pPr>
+    </w:lvl>
+    <w:lvl w:ilvl="2" w:tentative="1">
+      <w:start w:val="1"/>
+      <w:numFmt w:val="decimal"/>
+      <w:lvlText w:val="%3."/>
+      <w:lvlJc w:val="left"/>
+      <w:pPr>
+        <w:tabs>
+          <w:tab w:val="num" w:pos="2160"/>
+        </w:tabs>
+        <w:ind w:left="2160" w:hanging="360"/>
+      </w:pPr>
+    </w:lvl>
+    <w:lvl w:ilvl="3" w:tentative="1">
+      <w:start w:val="1"/>
+      <w:numFmt w:val="decimal"/>
+      <w:lvlText w:val="%4."/>
+      <w:lvlJc w:val="left"/>
+      <w:pPr>
+        <w:tabs>
+          <w:tab w:val="num" w:pos="2880"/>
+        </w:tabs>
+        <w:ind w:left="2880" w:hanging="360"/>
+      </w:pPr>
+    </w:lvl>
+    <w:lvl w:ilvl="4" w:tentative="1">
+      <w:start w:val="1"/>
+      <w:numFmt w:val="decimal"/>
+      <w:lvlText w:val="%5."/>
+      <w:lvlJc w:val="left"/>
+      <w:pPr>
+        <w:tabs>
+          <w:tab w:val="num" w:pos="3600"/>
+        </w:tabs>
+        <w:ind w:left="3600" w:hanging="360"/>
+      </w:pPr>
+    </w:lvl>
+    <w:lvl w:ilvl="5" w:tentative="1">
+      <w:start w:val="1"/>
+      <w:numFmt w:val="decimal"/>
+      <w:lvlText w:val="%6."/>
+      <w:lvlJc w:val="left"/>
+      <w:pPr>
+        <w:tabs>
+          <w:tab w:val="num" w:pos="4320"/>
+        </w:tabs>
+        <w:ind w:left="4320" w:hanging="360"/>
+      </w:pPr>
+    </w:lvl>
+    <w:lvl w:ilvl="6" w:tentative="1">
+      <w:start w:val="1"/>
+      <w:numFmt w:val="decimal"/>
+      <w:lvlText w:val="%7."/>
+      <w:lvlJc w:val="left"/>
+      <w:pPr>
+        <w:tabs>
+          <w:tab w:val="num" w:pos="5040"/>
+        </w:tabs>
+        <w:ind w:left="5040" w:hanging="360"/>
+      </w:pPr>
+    </w:lvl>
+    <w:lvl w:ilvl="7" w:tentative="1">
+      <w:start w:val="1"/>
+      <w:numFmt w:val="decimal"/>
+      <w:lvlText w:val="%8."/>
+      <w:lvlJc w:val="left"/>
+      <w:pPr>
+        <w:tabs>
+          <w:tab w:val="num" w:pos="5760"/>
+        </w:tabs>
+        <w:ind w:left="5760" w:hanging="360"/>
+      </w:pPr>
+    </w:lvl>
+    <w:lvl w:ilvl="8" w:tentative="1">
+      <w:start w:val="1"/>
+      <w:numFmt w:val="decimal"/>
+      <w:lvlText w:val="%9."/>
+      <w:lvlJc w:val="left"/>
+      <w:pPr>
+        <w:tabs>
+          <w:tab w:val="num" w:pos="6480"/>
+        </w:tabs>
+        <w:ind w:left="6480" w:hanging="360"/>
+      </w:pPr>
+    </w:lvl>
+  </w:abstractNum>
+  <w:abstractNum w:abstractNumId="13" w15:restartNumberingAfterBreak="0">
     <w:nsid w:val="1116262D"/>
     <w:multiLevelType w:val="hybridMultilevel"/>
     <w:tmpl w:val="AE50E744"/>
@@ -9753,7 +10879,7 @@
       </w:rPr>
     </w:lvl>
   </w:abstractNum>
-  <w:abstractNum w:abstractNumId="11" w15:restartNumberingAfterBreak="0">
+  <w:abstractNum w:abstractNumId="14" w15:restartNumberingAfterBreak="0">
     <w:nsid w:val="13294FA1"/>
     <w:multiLevelType w:val="hybridMultilevel"/>
     <w:tmpl w:val="2EC6C0FA"/>
@@ -9866,7 +10992,120 @@
       </w:rPr>
     </w:lvl>
   </w:abstractNum>
-  <w:abstractNum w:abstractNumId="12" w15:restartNumberingAfterBreak="0">
+  <w:abstractNum w:abstractNumId="15" w15:restartNumberingAfterBreak="0">
+    <w:nsid w:val="14DC5DA3"/>
+    <w:multiLevelType w:val="multilevel"/>
+    <w:tmpl w:val="FC968C4C"/>
+    <w:lvl w:ilvl="0">
+      <w:start w:val="14"/>
+      <w:numFmt w:val="decimal"/>
+      <w:lvlText w:val="%1."/>
+      <w:lvlJc w:val="left"/>
+      <w:pPr>
+        <w:tabs>
+          <w:tab w:val="num" w:pos="720"/>
+        </w:tabs>
+        <w:ind w:left="720" w:hanging="360"/>
+      </w:pPr>
+    </w:lvl>
+    <w:lvl w:ilvl="1" w:tentative="1">
+      <w:start w:val="1"/>
+      <w:numFmt w:val="decimal"/>
+      <w:lvlText w:val="%2."/>
+      <w:lvlJc w:val="left"/>
+      <w:pPr>
+        <w:tabs>
+          <w:tab w:val="num" w:pos="1440"/>
+        </w:tabs>
+        <w:ind w:left="1440" w:hanging="360"/>
+      </w:pPr>
+    </w:lvl>
+    <w:lvl w:ilvl="2" w:tentative="1">
+      <w:start w:val="1"/>
+      <w:numFmt w:val="decimal"/>
+      <w:lvlText w:val="%3."/>
+      <w:lvlJc w:val="left"/>
+      <w:pPr>
+        <w:tabs>
+          <w:tab w:val="num" w:pos="2160"/>
+        </w:tabs>
+        <w:ind w:left="2160" w:hanging="360"/>
+      </w:pPr>
+    </w:lvl>
+    <w:lvl w:ilvl="3" w:tentative="1">
+      <w:start w:val="1"/>
+      <w:numFmt w:val="decimal"/>
+      <w:lvlText w:val="%4."/>
+      <w:lvlJc w:val="left"/>
+      <w:pPr>
+        <w:tabs>
+          <w:tab w:val="num" w:pos="2880"/>
+        </w:tabs>
+        <w:ind w:left="2880" w:hanging="360"/>
+      </w:pPr>
+    </w:lvl>
+    <w:lvl w:ilvl="4" w:tentative="1">
+      <w:start w:val="1"/>
+      <w:numFmt w:val="decimal"/>
+      <w:lvlText w:val="%5."/>
+      <w:lvlJc w:val="left"/>
+      <w:pPr>
+        <w:tabs>
+          <w:tab w:val="num" w:pos="3600"/>
+        </w:tabs>
+        <w:ind w:left="3600" w:hanging="360"/>
+      </w:pPr>
+    </w:lvl>
+    <w:lvl w:ilvl="5" w:tentative="1">
+      <w:start w:val="1"/>
+      <w:numFmt w:val="decimal"/>
+      <w:lvlText w:val="%6."/>
+      <w:lvlJc w:val="left"/>
+      <w:pPr>
+        <w:tabs>
+          <w:tab w:val="num" w:pos="4320"/>
+        </w:tabs>
+        <w:ind w:left="4320" w:hanging="360"/>
+      </w:pPr>
+    </w:lvl>
+    <w:lvl w:ilvl="6" w:tentative="1">
+      <w:start w:val="1"/>
+      <w:numFmt w:val="decimal"/>
+      <w:lvlText w:val="%7."/>
+      <w:lvlJc w:val="left"/>
+      <w:pPr>
+        <w:tabs>
+          <w:tab w:val="num" w:pos="5040"/>
+        </w:tabs>
+        <w:ind w:left="5040" w:hanging="360"/>
+      </w:pPr>
+    </w:lvl>
+    <w:lvl w:ilvl="7" w:tentative="1">
+      <w:start w:val="1"/>
+      <w:numFmt w:val="decimal"/>
+      <w:lvlText w:val="%8."/>
+      <w:lvlJc w:val="left"/>
+      <w:pPr>
+        <w:tabs>
+          <w:tab w:val="num" w:pos="5760"/>
+        </w:tabs>
+        <w:ind w:left="5760" w:hanging="360"/>
+      </w:pPr>
+    </w:lvl>
+    <w:lvl w:ilvl="8" w:tentative="1">
+      <w:start w:val="1"/>
+      <w:numFmt w:val="decimal"/>
+      <w:lvlText w:val="%9."/>
+      <w:lvlJc w:val="left"/>
+      <w:pPr>
+        <w:tabs>
+          <w:tab w:val="num" w:pos="6480"/>
+        </w:tabs>
+        <w:ind w:left="6480" w:hanging="360"/>
+      </w:pPr>
+    </w:lvl>
+  </w:abstractNum>
+  <w:abstractNum w:abstractNumId="16" w15:restartNumberingAfterBreak="0">
     <w:nsid w:val="17097688"/>
     <w:multiLevelType w:val="hybridMultilevel"/>
     <w:tmpl w:val="0A8041CA"/>
@@ -9979,7 +11218,7 @@
       </w:rPr>
     </w:lvl>
   </w:abstractNum>
-  <w:abstractNum w:abstractNumId="13" w15:restartNumberingAfterBreak="0">
+  <w:abstractNum w:abstractNumId="17" w15:restartNumberingAfterBreak="0">
     <w:nsid w:val="1AF979AC"/>
     <w:multiLevelType w:val="hybridMultilevel"/>
     <w:tmpl w:val="09EE4D46"/>
@@ -10092,7 +11331,7 @@
       </w:rPr>
     </w:lvl>
   </w:abstractNum>
-  <w:abstractNum w:abstractNumId="14" w15:restartNumberingAfterBreak="0">
+  <w:abstractNum w:abstractNumId="18" w15:restartNumberingAfterBreak="0">
     <w:nsid w:val="1F1C23A5"/>
     <w:multiLevelType w:val="hybridMultilevel"/>
     <w:tmpl w:val="539870E4"/>
@@ -10205,7 +11444,7 @@
       </w:rPr>
     </w:lvl>
   </w:abstractNum>
-  <w:abstractNum w:abstractNumId="15" w15:restartNumberingAfterBreak="0">
+  <w:abstractNum w:abstractNumId="19" w15:restartNumberingAfterBreak="0">
     <w:nsid w:val="255328E3"/>
     <w:multiLevelType w:val="hybridMultilevel"/>
     <w:tmpl w:val="CEDC47C8"/>
@@ -10318,7 +11557,7 @@
       </w:rPr>
     </w:lvl>
   </w:abstractNum>
-  <w:abstractNum w:abstractNumId="16" w15:restartNumberingAfterBreak="0">
+  <w:abstractNum w:abstractNumId="20" w15:restartNumberingAfterBreak="0">
     <w:nsid w:val="27186FEE"/>
     <w:multiLevelType w:val="hybridMultilevel"/>
     <w:tmpl w:val="C98ED05E"/>
@@ -10431,7 +11670,7 @@
       </w:rPr>
     </w:lvl>
   </w:abstractNum>
-  <w:abstractNum w:abstractNumId="17" w15:restartNumberingAfterBreak="0">
+  <w:abstractNum w:abstractNumId="21" w15:restartNumberingAfterBreak="0">
     <w:nsid w:val="294C7B8B"/>
     <w:multiLevelType w:val="hybridMultilevel"/>
     <w:tmpl w:val="ACF83168"/>
@@ -10544,7 +11783,7 @@
       </w:rPr>
     </w:lvl>
   </w:abstractNum>
-  <w:abstractNum w:abstractNumId="18" w15:restartNumberingAfterBreak="0">
+  <w:abstractNum w:abstractNumId="22" w15:restartNumberingAfterBreak="0">
     <w:nsid w:val="31EE29A7"/>
     <w:multiLevelType w:val="hybridMultilevel"/>
     <w:tmpl w:val="B14C49BA"/>
@@ -10657,7 +11896,7 @@
       </w:rPr>
     </w:lvl>
   </w:abstractNum>
-  <w:abstractNum w:abstractNumId="19" w15:restartNumberingAfterBreak="0">
+  <w:abstractNum w:abstractNumId="23" w15:restartNumberingAfterBreak="0">
     <w:nsid w:val="372F41E6"/>
     <w:multiLevelType w:val="hybridMultilevel"/>
     <w:tmpl w:val="AAE0EDF8"/>
@@ -10770,7 +12009,7 @@
       </w:rPr>
     </w:lvl>
   </w:abstractNum>
-  <w:abstractNum w:abstractNumId="20" w15:restartNumberingAfterBreak="0">
+  <w:abstractNum w:abstractNumId="24" w15:restartNumberingAfterBreak="0">
     <w:nsid w:val="3C6F3962"/>
     <w:multiLevelType w:val="hybridMultilevel"/>
     <w:tmpl w:val="E852272C"/>
@@ -10883,7 +12122,7 @@
       </w:rPr>
     </w:lvl>
   </w:abstractNum>
-  <w:abstractNum w:abstractNumId="21" w15:restartNumberingAfterBreak="0">
+  <w:abstractNum w:abstractNumId="25" w15:restartNumberingAfterBreak="0">
     <w:nsid w:val="48A7693B"/>
     <w:multiLevelType w:val="hybridMultilevel"/>
     <w:tmpl w:val="A07C659C"/>
@@ -10996,7 +12235,7 @@
       </w:rPr>
     </w:lvl>
   </w:abstractNum>
-  <w:abstractNum w:abstractNumId="22" w15:restartNumberingAfterBreak="0">
+  <w:abstractNum w:abstractNumId="26" w15:restartNumberingAfterBreak="0">
     <w:nsid w:val="4B170365"/>
     <w:multiLevelType w:val="hybridMultilevel"/>
     <w:tmpl w:val="361E8978"/>
@@ -11109,7 +12348,7 @@
       </w:rPr>
     </w:lvl>
   </w:abstractNum>
-  <w:abstractNum w:abstractNumId="23" w15:restartNumberingAfterBreak="0">
+  <w:abstractNum w:abstractNumId="27" w15:restartNumberingAfterBreak="0">
     <w:nsid w:val="50B45388"/>
     <w:multiLevelType w:val="hybridMultilevel"/>
     <w:tmpl w:val="94D89AA2"/>
@@ -11222,7 +12461,7 @@
       </w:rPr>
     </w:lvl>
   </w:abstractNum>
-  <w:abstractNum w:abstractNumId="24" w15:restartNumberingAfterBreak="0">
+  <w:abstractNum w:abstractNumId="28" w15:restartNumberingAfterBreak="0">
     <w:nsid w:val="581D0719"/>
     <w:multiLevelType w:val="hybridMultilevel"/>
     <w:tmpl w:val="DFA44EDC"/>
@@ -11335,7 +12574,7 @@
       </w:rPr>
     </w:lvl>
   </w:abstractNum>
-  <w:abstractNum w:abstractNumId="25" w15:restartNumberingAfterBreak="0">
+  <w:abstractNum w:abstractNumId="29" w15:restartNumberingAfterBreak="0">
     <w:nsid w:val="5E8C5E50"/>
     <w:multiLevelType w:val="hybridMultilevel"/>
     <w:tmpl w:val="E7FEBF20"/>
@@ -11448,7 +12687,7 @@
       </w:rPr>
     </w:lvl>
   </w:abstractNum>
-  <w:abstractNum w:abstractNumId="26" w15:restartNumberingAfterBreak="0">
+  <w:abstractNum w:abstractNumId="30" w15:restartNumberingAfterBreak="0">
     <w:nsid w:val="60C7715A"/>
     <w:multiLevelType w:val="hybridMultilevel"/>
     <w:tmpl w:val="AAA62178"/>
@@ -11561,7 +12800,7 @@
       </w:rPr>
     </w:lvl>
   </w:abstractNum>
-  <w:abstractNum w:abstractNumId="27" w15:restartNumberingAfterBreak="0">
+  <w:abstractNum w:abstractNumId="31" w15:restartNumberingAfterBreak="0">
     <w:nsid w:val="79366FCC"/>
     <w:multiLevelType w:val="hybridMultilevel"/>
     <w:tmpl w:val="866EBD80"/>
@@ -11674,7 +12913,7 @@
       </w:rPr>
     </w:lvl>
   </w:abstractNum>
-  <w:abstractNum w:abstractNumId="28" w15:restartNumberingAfterBreak="0">
+  <w:abstractNum w:abstractNumId="32" w15:restartNumberingAfterBreak="0">
     <w:nsid w:val="7E5F500F"/>
     <w:multiLevelType w:val="hybridMultilevel"/>
     <w:tmpl w:val="36C0C7BA"/>
@@ -11815,64 +13054,76 @@
     <w:abstractNumId w:val="0"/>
   </w:num>
   <w:num w:numId="10" w16cid:durableId="135606063">
+    <w:abstractNumId w:val="29"/>
+  </w:num>
+  <w:num w:numId="11" w16cid:durableId="1001543617">
+    <w:abstractNumId w:val="28"/>
+  </w:num>
+  <w:num w:numId="12" w16cid:durableId="883060103">
+    <w:abstractNumId w:val="21"/>
+  </w:num>
+  <w:num w:numId="13" w16cid:durableId="2133285474">
+    <w:abstractNumId w:val="19"/>
+  </w:num>
+  <w:num w:numId="14" w16cid:durableId="1888444201">
+    <w:abstractNumId w:val="32"/>
+  </w:num>
+  <w:num w:numId="15" w16cid:durableId="2076970407">
+    <w:abstractNumId w:val="31"/>
+  </w:num>
+  <w:num w:numId="16" w16cid:durableId="1864590891">
+    <w:abstractNumId w:val="26"/>
+  </w:num>
+  <w:num w:numId="17" w16cid:durableId="55252290">
+    <w:abstractNumId w:val="20"/>
+  </w:num>
+  <w:num w:numId="18" w16cid:durableId="1084690392">
+    <w:abstractNumId w:val="16"/>
+  </w:num>
+  <w:num w:numId="19" w16cid:durableId="1373458945">
+    <w:abstractNumId w:val="22"/>
+  </w:num>
+  <w:num w:numId="20" w16cid:durableId="750738154">
+    <w:abstractNumId w:val="13"/>
+  </w:num>
+  <w:num w:numId="21" w16cid:durableId="1816799205">
     <w:abstractNumId w:val="25"/>
   </w:num>
-  <w:num w:numId="11" w16cid:durableId="1001543617">
+  <w:num w:numId="22" w16cid:durableId="1039663380">
+    <w:abstractNumId w:val="17"/>
+  </w:num>
+  <w:num w:numId="23" w16cid:durableId="474184981">
+    <w:abstractNumId w:val="30"/>
+  </w:num>
+  <w:num w:numId="24" w16cid:durableId="1113211224">
+    <w:abstractNumId w:val="18"/>
+  </w:num>
+  <w:num w:numId="25" w16cid:durableId="317656664">
     <w:abstractNumId w:val="24"/>
   </w:num>
-  <w:num w:numId="12" w16cid:durableId="883060103">
-    <w:abstractNumId w:val="17"/>
-  </w:num>
-  <w:num w:numId="13" w16cid:durableId="2133285474">
-    <w:abstractNumId w:val="15"/>
-  </w:num>
-  <w:num w:numId="14" w16cid:durableId="1888444201">
-    <w:abstractNumId w:val="28"/>
-  </w:num>
-  <w:num w:numId="15" w16cid:durableId="2076970407">
+  <w:num w:numId="26" w16cid:durableId="693000823">
     <w:abstractNumId w:val="27"/>
-  </w:num>
-  <w:num w:numId="16" w16cid:durableId="1864590891">
-    <w:abstractNumId w:val="22"/>
-  </w:num>
-  <w:num w:numId="17" w16cid:durableId="55252290">
-    <w:abstractNumId w:val="16"/>
-  </w:num>
-  <w:num w:numId="18" w16cid:durableId="1084690392">
-    <w:abstractNumId w:val="12"/>
-  </w:num>
-  <w:num w:numId="19" w16cid:durableId="1373458945">
-    <w:abstractNumId w:val="18"/>
-  </w:num>
-  <w:num w:numId="20" w16cid:durableId="750738154">
-    <w:abstractNumId w:val="10"/>
-  </w:num>
-  <w:num w:numId="21" w16cid:durableId="1816799205">
-    <w:abstractNumId w:val="21"/>
-  </w:num>
-  <w:num w:numId="22" w16cid:durableId="1039663380">
-    <w:abstractNumId w:val="13"/>
-  </w:num>
-  <w:num w:numId="23" w16cid:durableId="474184981">
-    <w:abstractNumId w:val="26"/>
-  </w:num>
-  <w:num w:numId="24" w16cid:durableId="1113211224">
-    <w:abstractNumId w:val="14"/>
-  </w:num>
-  <w:num w:numId="25" w16cid:durableId="317656664">
-    <w:abstractNumId w:val="20"/>
-  </w:num>
-  <w:num w:numId="26" w16cid:durableId="693000823">
-    <w:abstractNumId w:val="23"/>
   </w:num>
   <w:num w:numId="27" w16cid:durableId="1494222247">
     <w:abstractNumId w:val="9"/>
   </w:num>
   <w:num w:numId="28" w16cid:durableId="1345941681">
+    <w:abstractNumId w:val="14"/>
+  </w:num>
+  <w:num w:numId="29" w16cid:durableId="184635388">
+    <w:abstractNumId w:val="23"/>
+  </w:num>
+  <w:num w:numId="30" w16cid:durableId="2015181227">
+    <w:abstractNumId w:val="12"/>
+  </w:num>
+  <w:num w:numId="31" w16cid:durableId="609514704">
     <w:abstractNumId w:val="11"/>
   </w:num>
-  <w:num w:numId="29" w16cid:durableId="184635388">
-    <w:abstractNumId w:val="19"/>
+  <w:num w:numId="32" w16cid:durableId="1564561440">
+    <w:abstractNumId w:val="15"/>
+  </w:num>
+  <w:num w:numId="33" w16cid:durableId="688724033">
+    <w:abstractNumId w:val="10"/>
   </w:num>
 </w:numbering>
 </file>
@@ -23482,8 +24733,12 @@
     <w:rsid w:val="00735907"/>
     <w:rsid w:val="00833009"/>
     <w:rsid w:val="008351E3"/>
+    <w:rsid w:val="00A0200A"/>
     <w:rsid w:val="00A62B62"/>
     <w:rsid w:val="00CD1AE3"/>
+    <w:rsid w:val="00D1060D"/>
+    <w:rsid w:val="00EF6248"/>
+    <w:rsid w:val="00FA1895"/>
   </w:rsids>
   <m:mathPr>
     <m:mathFont m:val="Cambria Math"/>
